--- a/GitL3/docu.docx
+++ b/GitL3/docu.docx
@@ -109,6 +109,7 @@
           <w:bCs/>
           <w:sz w:val="28"/>
           <w:szCs w:val="28"/>
+          <w:lang w:val="en-US"/>
         </w:rPr>
       </w:pPr>
       <w:r>
@@ -146,6 +147,28 @@
     </w:p>
     <w:p>
       <w:pPr>
+        <w:jc w:val="center"/>
+        <w:rPr>
+          <w:rFonts w:ascii="Times New Roman" w:hAnsi="Times New Roman" w:cs="Times New Roman"/>
+          <w:b/>
+          <w:bCs/>
+          <w:sz w:val="28"/>
+          <w:szCs w:val="28"/>
+        </w:rPr>
+      </w:pPr>
+      <w:r>
+        <w:rPr>
+          <w:rFonts w:ascii="Times New Roman" w:hAnsi="Times New Roman" w:cs="Times New Roman"/>
+          <w:b/>
+          <w:bCs/>
+          <w:sz w:val="28"/>
+          <w:szCs w:val="28"/>
+        </w:rPr>
+        <w:t>На оценку 3</w:t>
+      </w:r>
+    </w:p>
+    <w:p>
+      <w:pPr>
         <w:jc w:val="both"/>
         <w:rPr>
           <w:rFonts w:ascii="Times New Roman" w:hAnsi="Times New Roman" w:cs="Times New Roman"/>
@@ -284,6 +307,9 @@
         </w:rPr>
       </w:pPr>
       <w:r>
+        <w:rPr>
+          <w:noProof/>
+        </w:rPr>
         <w:drawing>
           <wp:inline distT="0" distB="0" distL="0" distR="0" wp14:anchorId="11B8C9B3" wp14:editId="791E8D13">
             <wp:extent cx="5315692" cy="4791744"/>
@@ -300,7 +326,7 @@
                     <pic:cNvPicPr/>
                   </pic:nvPicPr>
                   <pic:blipFill>
-                    <a:blip r:embed="rId4"/>
+                    <a:blip r:embed="rId5"/>
                     <a:stretch>
                       <a:fillRect/>
                     </a:stretch>
@@ -323,7 +349,3242 @@
     </w:p>
     <w:p>
       <w:pPr>
-        <w:rPr>
+        <w:pStyle w:val="a7"/>
+        <w:numPr>
+          <w:ilvl w:val="0"/>
+          <w:numId w:val="2"/>
+        </w:numPr>
+        <w:rPr>
+          <w:sz w:val="32"/>
+          <w:szCs w:val="32"/>
+          <w:lang w:val="en-US"/>
+        </w:rPr>
+      </w:pPr>
+      <w:r>
+        <w:rPr>
+          <w:sz w:val="32"/>
+          <w:szCs w:val="32"/>
+        </w:rPr>
+        <w:t xml:space="preserve">Проверяем через </w:t>
+      </w:r>
+      <w:r>
+        <w:rPr>
+          <w:sz w:val="32"/>
+          <w:szCs w:val="32"/>
+          <w:lang w:val="en-US"/>
+        </w:rPr>
+        <w:t>git status</w:t>
+      </w:r>
+    </w:p>
+    <w:p>
+      <w:pPr>
+        <w:rPr>
+          <w:lang w:val="en-US"/>
+        </w:rPr>
+      </w:pPr>
+      <w:r>
+        <w:rPr>
+          <w:lang w:val="en-US"/>
+        </w:rPr>
+        <w:lastRenderedPageBreak/>
+        <w:drawing>
+          <wp:inline distT="0" distB="0" distL="0" distR="0" wp14:anchorId="6E0FFEEB" wp14:editId="367204E1">
+            <wp:extent cx="5940425" cy="941705"/>
+            <wp:effectExtent l="0" t="0" r="3175" b="0"/>
+            <wp:docPr id="1623538243" name="Рисунок 1"/>
+            <wp:cNvGraphicFramePr>
+              <a:graphicFrameLocks xmlns:a="http://schemas.openxmlformats.org/drawingml/2006/main" noChangeAspect="1"/>
+            </wp:cNvGraphicFramePr>
+            <a:graphic xmlns:a="http://schemas.openxmlformats.org/drawingml/2006/main">
+              <a:graphicData uri="http://schemas.openxmlformats.org/drawingml/2006/picture">
+                <pic:pic xmlns:pic="http://schemas.openxmlformats.org/drawingml/2006/picture">
+                  <pic:nvPicPr>
+                    <pic:cNvPr id="1623538243" name=""/>
+                    <pic:cNvPicPr/>
+                  </pic:nvPicPr>
+                  <pic:blipFill>
+                    <a:blip r:embed="rId6"/>
+                    <a:stretch>
+                      <a:fillRect/>
+                    </a:stretch>
+                  </pic:blipFill>
+                  <pic:spPr>
+                    <a:xfrm>
+                      <a:off x="0" y="0"/>
+                      <a:ext cx="5940425" cy="941705"/>
+                    </a:xfrm>
+                    <a:prstGeom prst="rect">
+                      <a:avLst/>
+                    </a:prstGeom>
+                  </pic:spPr>
+                </pic:pic>
+              </a:graphicData>
+            </a:graphic>
+          </wp:inline>
+        </w:drawing>
+      </w:r>
+    </w:p>
+    <w:p>
+      <w:pPr>
+        <w:pStyle w:val="a7"/>
+        <w:numPr>
+          <w:ilvl w:val="0"/>
+          <w:numId w:val="1"/>
+        </w:numPr>
+        <w:rPr>
+          <w:sz w:val="32"/>
+          <w:szCs w:val="32"/>
+          <w:lang w:val="en-US"/>
+        </w:rPr>
+      </w:pPr>
+      <w:r>
+        <w:rPr>
+          <w:sz w:val="32"/>
+          <w:szCs w:val="32"/>
+          <w:lang w:val="en-US"/>
+        </w:rPr>
+        <w:t>Git log</w:t>
+      </w:r>
+    </w:p>
+    <w:p>
+      <w:pPr>
+        <w:rPr>
+          <w:lang w:val="en-US"/>
+        </w:rPr>
+      </w:pPr>
+      <w:r>
+        <w:rPr>
+          <w:lang w:val="en-US"/>
+        </w:rPr>
+        <w:drawing>
+          <wp:inline distT="0" distB="0" distL="0" distR="0" wp14:anchorId="6AF4369B" wp14:editId="1560D411">
+            <wp:extent cx="5940425" cy="4434205"/>
+            <wp:effectExtent l="0" t="0" r="3175" b="4445"/>
+            <wp:docPr id="123775401" name="Рисунок 1"/>
+            <wp:cNvGraphicFramePr>
+              <a:graphicFrameLocks xmlns:a="http://schemas.openxmlformats.org/drawingml/2006/main" noChangeAspect="1"/>
+            </wp:cNvGraphicFramePr>
+            <a:graphic xmlns:a="http://schemas.openxmlformats.org/drawingml/2006/main">
+              <a:graphicData uri="http://schemas.openxmlformats.org/drawingml/2006/picture">
+                <pic:pic xmlns:pic="http://schemas.openxmlformats.org/drawingml/2006/picture">
+                  <pic:nvPicPr>
+                    <pic:cNvPr id="123775401" name=""/>
+                    <pic:cNvPicPr/>
+                  </pic:nvPicPr>
+                  <pic:blipFill>
+                    <a:blip r:embed="rId7"/>
+                    <a:stretch>
+                      <a:fillRect/>
+                    </a:stretch>
+                  </pic:blipFill>
+                  <pic:spPr>
+                    <a:xfrm>
+                      <a:off x="0" y="0"/>
+                      <a:ext cx="5940425" cy="4434205"/>
+                    </a:xfrm>
+                    <a:prstGeom prst="rect">
+                      <a:avLst/>
+                    </a:prstGeom>
+                  </pic:spPr>
+                </pic:pic>
+              </a:graphicData>
+            </a:graphic>
+          </wp:inline>
+        </w:drawing>
+      </w:r>
+    </w:p>
+    <w:p>
+      <w:pPr>
+        <w:pStyle w:val="a7"/>
+        <w:numPr>
+          <w:ilvl w:val="0"/>
+          <w:numId w:val="1"/>
+        </w:numPr>
+      </w:pPr>
+      <w:r>
+        <w:rPr>
+          <w:sz w:val="32"/>
+          <w:szCs w:val="32"/>
+        </w:rPr>
+        <w:t xml:space="preserve">Создание файла </w:t>
+      </w:r>
+      <w:r>
+        <w:rPr>
+          <w:sz w:val="32"/>
+          <w:szCs w:val="32"/>
+          <w:lang w:val="en-US"/>
+        </w:rPr>
+        <w:t>sort</w:t>
+      </w:r>
+      <w:r>
+        <w:rPr>
+          <w:sz w:val="32"/>
+          <w:szCs w:val="32"/>
+        </w:rPr>
+        <w:t>.</w:t>
+      </w:r>
+      <w:r>
+        <w:rPr>
+          <w:sz w:val="32"/>
+          <w:szCs w:val="32"/>
+          <w:lang w:val="en-US"/>
+        </w:rPr>
+        <w:t>c</w:t>
+      </w:r>
+      <w:r>
+        <w:rPr>
+          <w:sz w:val="32"/>
+          <w:szCs w:val="32"/>
+        </w:rPr>
+        <w:t xml:space="preserve"> </w:t>
+      </w:r>
+      <w:r>
+        <w:rPr>
+          <w:sz w:val="32"/>
+          <w:szCs w:val="32"/>
+        </w:rPr>
+        <w:t xml:space="preserve">и проверка статуса </w:t>
+      </w:r>
+    </w:p>
+    <w:p>
+      <w:pPr>
+        <w:ind w:left="360"/>
+      </w:pPr>
+      <w:r>
+        <w:rPr>
+          <w:lang w:val="en-US"/>
+        </w:rPr>
+        <w:drawing>
+          <wp:inline distT="0" distB="0" distL="0" distR="0" wp14:anchorId="791BDB2D" wp14:editId="7A16F68B">
+            <wp:extent cx="5940425" cy="1825625"/>
+            <wp:effectExtent l="0" t="0" r="3175" b="3175"/>
+            <wp:docPr id="1915552076" name="Рисунок 1"/>
+            <wp:cNvGraphicFramePr>
+              <a:graphicFrameLocks xmlns:a="http://schemas.openxmlformats.org/drawingml/2006/main" noChangeAspect="1"/>
+            </wp:cNvGraphicFramePr>
+            <a:graphic xmlns:a="http://schemas.openxmlformats.org/drawingml/2006/main">
+              <a:graphicData uri="http://schemas.openxmlformats.org/drawingml/2006/picture">
+                <pic:pic xmlns:pic="http://schemas.openxmlformats.org/drawingml/2006/picture">
+                  <pic:nvPicPr>
+                    <pic:cNvPr id="1915552076" name=""/>
+                    <pic:cNvPicPr/>
+                  </pic:nvPicPr>
+                  <pic:blipFill>
+                    <a:blip r:embed="rId8"/>
+                    <a:stretch>
+                      <a:fillRect/>
+                    </a:stretch>
+                  </pic:blipFill>
+                  <pic:spPr>
+                    <a:xfrm>
+                      <a:off x="0" y="0"/>
+                      <a:ext cx="5940425" cy="1825625"/>
+                    </a:xfrm>
+                    <a:prstGeom prst="rect">
+                      <a:avLst/>
+                    </a:prstGeom>
+                  </pic:spPr>
+                </pic:pic>
+              </a:graphicData>
+            </a:graphic>
+          </wp:inline>
+        </w:drawing>
+      </w:r>
+    </w:p>
+    <w:p>
+      <w:pPr>
+        <w:ind w:left="360"/>
+        <w:rPr>
+          <w:sz w:val="32"/>
+          <w:szCs w:val="32"/>
+          <w:lang w:val="en-US"/>
+        </w:rPr>
+      </w:pPr>
+      <w:r>
+        <w:rPr>
+          <w:sz w:val="32"/>
+          <w:szCs w:val="32"/>
+        </w:rPr>
+        <w:t xml:space="preserve">- Добавим файл </w:t>
+      </w:r>
+      <w:r>
+        <w:rPr>
+          <w:sz w:val="32"/>
+          <w:szCs w:val="32"/>
+          <w:lang w:val="en-US"/>
+        </w:rPr>
+        <w:t>sort</w:t>
+      </w:r>
+      <w:r>
+        <w:rPr>
+          <w:sz w:val="32"/>
+          <w:szCs w:val="32"/>
+        </w:rPr>
+        <w:t>.</w:t>
+      </w:r>
+      <w:r>
+        <w:rPr>
+          <w:sz w:val="32"/>
+          <w:szCs w:val="32"/>
+          <w:lang w:val="en-US"/>
+        </w:rPr>
+        <w:t>c</w:t>
+      </w:r>
+      <w:r>
+        <w:rPr>
+          <w:sz w:val="32"/>
+          <w:szCs w:val="32"/>
+        </w:rPr>
+        <w:t xml:space="preserve"> </w:t>
+      </w:r>
+      <w:r>
+        <w:rPr>
+          <w:sz w:val="32"/>
+          <w:szCs w:val="32"/>
+        </w:rPr>
+        <w:t xml:space="preserve">в область </w:t>
+      </w:r>
+      <w:r>
+        <w:rPr>
+          <w:sz w:val="32"/>
+          <w:szCs w:val="32"/>
+          <w:lang w:val="en-US"/>
+        </w:rPr>
+        <w:t>stage</w:t>
+      </w:r>
+      <w:r>
+        <w:rPr>
+          <w:sz w:val="32"/>
+          <w:szCs w:val="32"/>
+        </w:rPr>
+        <w:t xml:space="preserve"> </w:t>
+      </w:r>
+      <w:r>
+        <w:rPr>
+          <w:sz w:val="32"/>
+          <w:szCs w:val="32"/>
+        </w:rPr>
+        <w:t xml:space="preserve">и выведем </w:t>
+      </w:r>
+      <w:r>
+        <w:rPr>
+          <w:sz w:val="32"/>
+          <w:szCs w:val="32"/>
+          <w:lang w:val="en-US"/>
+        </w:rPr>
+        <w:t>git</w:t>
+      </w:r>
+      <w:r>
+        <w:rPr>
+          <w:sz w:val="32"/>
+          <w:szCs w:val="32"/>
+        </w:rPr>
+        <w:t xml:space="preserve"> </w:t>
+      </w:r>
+      <w:r>
+        <w:rPr>
+          <w:sz w:val="32"/>
+          <w:szCs w:val="32"/>
+          <w:lang w:val="en-US"/>
+        </w:rPr>
+        <w:t>status</w:t>
+      </w:r>
+      <w:r>
+        <w:rPr>
+          <w:sz w:val="32"/>
+          <w:szCs w:val="32"/>
+        </w:rPr>
+        <w:t xml:space="preserve"> </w:t>
+      </w:r>
+    </w:p>
+    <w:p>
+      <w:pPr>
+        <w:ind w:left="360"/>
+        <w:rPr>
+          <w:sz w:val="32"/>
+          <w:szCs w:val="32"/>
+          <w:lang w:val="en-US"/>
+        </w:rPr>
+      </w:pPr>
+      <w:r>
+        <w:rPr>
+          <w:sz w:val="32"/>
+          <w:szCs w:val="32"/>
+          <w:lang w:val="en-US"/>
+        </w:rPr>
+        <w:lastRenderedPageBreak/>
+        <w:drawing>
+          <wp:inline distT="0" distB="0" distL="0" distR="0" wp14:anchorId="40FB7B12" wp14:editId="74996138">
+            <wp:extent cx="5940425" cy="941070"/>
+            <wp:effectExtent l="0" t="0" r="3175" b="0"/>
+            <wp:docPr id="2083949595" name="Рисунок 1"/>
+            <wp:cNvGraphicFramePr>
+              <a:graphicFrameLocks xmlns:a="http://schemas.openxmlformats.org/drawingml/2006/main" noChangeAspect="1"/>
+            </wp:cNvGraphicFramePr>
+            <a:graphic xmlns:a="http://schemas.openxmlformats.org/drawingml/2006/main">
+              <a:graphicData uri="http://schemas.openxmlformats.org/drawingml/2006/picture">
+                <pic:pic xmlns:pic="http://schemas.openxmlformats.org/drawingml/2006/picture">
+                  <pic:nvPicPr>
+                    <pic:cNvPr id="2083949595" name=""/>
+                    <pic:cNvPicPr/>
+                  </pic:nvPicPr>
+                  <pic:blipFill>
+                    <a:blip r:embed="rId9"/>
+                    <a:stretch>
+                      <a:fillRect/>
+                    </a:stretch>
+                  </pic:blipFill>
+                  <pic:spPr>
+                    <a:xfrm>
+                      <a:off x="0" y="0"/>
+                      <a:ext cx="5940425" cy="941070"/>
+                    </a:xfrm>
+                    <a:prstGeom prst="rect">
+                      <a:avLst/>
+                    </a:prstGeom>
+                  </pic:spPr>
+                </pic:pic>
+              </a:graphicData>
+            </a:graphic>
+          </wp:inline>
+        </w:drawing>
+      </w:r>
+    </w:p>
+    <w:p>
+      <w:pPr>
+        <w:pStyle w:val="a7"/>
+        <w:numPr>
+          <w:ilvl w:val="0"/>
+          <w:numId w:val="1"/>
+        </w:numPr>
+        <w:rPr>
+          <w:sz w:val="32"/>
+          <w:szCs w:val="32"/>
+        </w:rPr>
+      </w:pPr>
+      <w:r>
+        <w:rPr>
+          <w:sz w:val="32"/>
+          <w:szCs w:val="32"/>
+        </w:rPr>
+        <w:t xml:space="preserve">Добавим в файл </w:t>
+      </w:r>
+      <w:r>
+        <w:rPr>
+          <w:sz w:val="32"/>
+          <w:szCs w:val="32"/>
+          <w:lang w:val="en-US"/>
+        </w:rPr>
+        <w:t>sort</w:t>
+      </w:r>
+      <w:r>
+        <w:rPr>
+          <w:sz w:val="32"/>
+          <w:szCs w:val="32"/>
+        </w:rPr>
+        <w:t>.</w:t>
+      </w:r>
+      <w:r>
+        <w:rPr>
+          <w:sz w:val="32"/>
+          <w:szCs w:val="32"/>
+          <w:lang w:val="en-US"/>
+        </w:rPr>
+        <w:t>c</w:t>
+      </w:r>
+      <w:r>
+        <w:rPr>
+          <w:sz w:val="32"/>
+          <w:szCs w:val="32"/>
+        </w:rPr>
+        <w:t xml:space="preserve"> </w:t>
+      </w:r>
+      <w:r>
+        <w:rPr>
+          <w:sz w:val="32"/>
+          <w:szCs w:val="32"/>
+        </w:rPr>
+        <w:t xml:space="preserve">случайный комментарий и на сохраняя, проверим </w:t>
+      </w:r>
+      <w:r>
+        <w:rPr>
+          <w:sz w:val="32"/>
+          <w:szCs w:val="32"/>
+          <w:lang w:val="en-US"/>
+        </w:rPr>
+        <w:t>git</w:t>
+      </w:r>
+      <w:r>
+        <w:rPr>
+          <w:sz w:val="32"/>
+          <w:szCs w:val="32"/>
+        </w:rPr>
+        <w:t xml:space="preserve"> </w:t>
+      </w:r>
+      <w:r>
+        <w:rPr>
+          <w:sz w:val="32"/>
+          <w:szCs w:val="32"/>
+          <w:lang w:val="en-US"/>
+        </w:rPr>
+        <w:t>status</w:t>
+      </w:r>
+    </w:p>
+    <w:p>
+      <w:pPr>
+        <w:ind w:left="360"/>
+        <w:rPr>
+          <w:sz w:val="32"/>
+          <w:szCs w:val="32"/>
+          <w:lang w:val="en-US"/>
+        </w:rPr>
+      </w:pPr>
+      <w:r>
+        <w:rPr>
+          <w:sz w:val="32"/>
+          <w:szCs w:val="32"/>
+          <w:lang w:val="en-US"/>
+        </w:rPr>
+        <w:drawing>
+          <wp:inline distT="0" distB="0" distL="0" distR="0" wp14:anchorId="33DA34DF" wp14:editId="7B9E7A22">
+            <wp:extent cx="5940425" cy="2018030"/>
+            <wp:effectExtent l="0" t="0" r="3175" b="1270"/>
+            <wp:docPr id="1854341390" name="Рисунок 1"/>
+            <wp:cNvGraphicFramePr>
+              <a:graphicFrameLocks xmlns:a="http://schemas.openxmlformats.org/drawingml/2006/main" noChangeAspect="1"/>
+            </wp:cNvGraphicFramePr>
+            <a:graphic xmlns:a="http://schemas.openxmlformats.org/drawingml/2006/main">
+              <a:graphicData uri="http://schemas.openxmlformats.org/drawingml/2006/picture">
+                <pic:pic xmlns:pic="http://schemas.openxmlformats.org/drawingml/2006/picture">
+                  <pic:nvPicPr>
+                    <pic:cNvPr id="1854341390" name=""/>
+                    <pic:cNvPicPr/>
+                  </pic:nvPicPr>
+                  <pic:blipFill>
+                    <a:blip r:embed="rId10"/>
+                    <a:stretch>
+                      <a:fillRect/>
+                    </a:stretch>
+                  </pic:blipFill>
+                  <pic:spPr>
+                    <a:xfrm>
+                      <a:off x="0" y="0"/>
+                      <a:ext cx="5940425" cy="2018030"/>
+                    </a:xfrm>
+                    <a:prstGeom prst="rect">
+                      <a:avLst/>
+                    </a:prstGeom>
+                  </pic:spPr>
+                </pic:pic>
+              </a:graphicData>
+            </a:graphic>
+          </wp:inline>
+        </w:drawing>
+      </w:r>
+    </w:p>
+    <w:p>
+      <w:pPr>
+        <w:pStyle w:val="a7"/>
+        <w:numPr>
+          <w:ilvl w:val="0"/>
+          <w:numId w:val="1"/>
+        </w:numPr>
+        <w:rPr>
+          <w:sz w:val="32"/>
+          <w:szCs w:val="32"/>
+        </w:rPr>
+      </w:pPr>
+      <w:r>
+        <w:rPr>
+          <w:sz w:val="32"/>
+          <w:szCs w:val="32"/>
+        </w:rPr>
+        <w:t xml:space="preserve">Добавим изменения в файл, но при этом не сохранив его, </w:t>
+      </w:r>
+      <w:proofErr w:type="spellStart"/>
+      <w:r>
+        <w:rPr>
+          <w:sz w:val="32"/>
+          <w:szCs w:val="32"/>
+        </w:rPr>
+        <w:t>закоммитим</w:t>
+      </w:r>
+      <w:proofErr w:type="spellEnd"/>
+      <w:r>
+        <w:rPr>
+          <w:sz w:val="32"/>
+          <w:szCs w:val="32"/>
+        </w:rPr>
+        <w:t xml:space="preserve"> и выведем статус</w:t>
+      </w:r>
+    </w:p>
+    <w:p>
+      <w:pPr>
+        <w:ind w:left="360"/>
+        <w:rPr>
+          <w:sz w:val="32"/>
+          <w:szCs w:val="32"/>
+        </w:rPr>
+      </w:pPr>
+      <w:r>
+        <w:rPr>
+          <w:sz w:val="32"/>
+          <w:szCs w:val="32"/>
+        </w:rPr>
+        <w:drawing>
+          <wp:inline distT="0" distB="0" distL="0" distR="0" wp14:anchorId="0F9E9D10" wp14:editId="66DE06B9">
+            <wp:extent cx="5940425" cy="2928620"/>
+            <wp:effectExtent l="0" t="0" r="3175" b="5080"/>
+            <wp:docPr id="1117684544" name="Рисунок 1"/>
+            <wp:cNvGraphicFramePr>
+              <a:graphicFrameLocks xmlns:a="http://schemas.openxmlformats.org/drawingml/2006/main" noChangeAspect="1"/>
+            </wp:cNvGraphicFramePr>
+            <a:graphic xmlns:a="http://schemas.openxmlformats.org/drawingml/2006/main">
+              <a:graphicData uri="http://schemas.openxmlformats.org/drawingml/2006/picture">
+                <pic:pic xmlns:pic="http://schemas.openxmlformats.org/drawingml/2006/picture">
+                  <pic:nvPicPr>
+                    <pic:cNvPr id="1117684544" name=""/>
+                    <pic:cNvPicPr/>
+                  </pic:nvPicPr>
+                  <pic:blipFill>
+                    <a:blip r:embed="rId11"/>
+                    <a:stretch>
+                      <a:fillRect/>
+                    </a:stretch>
+                  </pic:blipFill>
+                  <pic:spPr>
+                    <a:xfrm>
+                      <a:off x="0" y="0"/>
+                      <a:ext cx="5940425" cy="2928620"/>
+                    </a:xfrm>
+                    <a:prstGeom prst="rect">
+                      <a:avLst/>
+                    </a:prstGeom>
+                  </pic:spPr>
+                </pic:pic>
+              </a:graphicData>
+            </a:graphic>
+          </wp:inline>
+        </w:drawing>
+      </w:r>
+    </w:p>
+    <w:p>
+      <w:pPr>
+        <w:pStyle w:val="a7"/>
+        <w:rPr>
+          <w:sz w:val="32"/>
+          <w:szCs w:val="32"/>
+        </w:rPr>
+      </w:pPr>
+    </w:p>
+    <w:p>
+      <w:pPr>
+        <w:pStyle w:val="a7"/>
+        <w:rPr>
+          <w:sz w:val="32"/>
+          <w:szCs w:val="32"/>
+        </w:rPr>
+      </w:pPr>
+    </w:p>
+    <w:p>
+      <w:pPr>
+        <w:pStyle w:val="a7"/>
+        <w:rPr>
+          <w:sz w:val="32"/>
+          <w:szCs w:val="32"/>
+        </w:rPr>
+      </w:pPr>
+    </w:p>
+    <w:p>
+      <w:pPr>
+        <w:pStyle w:val="a7"/>
+        <w:rPr>
+          <w:sz w:val="32"/>
+          <w:szCs w:val="32"/>
+        </w:rPr>
+      </w:pPr>
+    </w:p>
+    <w:p>
+      <w:pPr>
+        <w:pStyle w:val="a7"/>
+        <w:rPr>
+          <w:sz w:val="32"/>
+          <w:szCs w:val="32"/>
+        </w:rPr>
+      </w:pPr>
+    </w:p>
+    <w:p>
+      <w:pPr>
+        <w:pStyle w:val="a7"/>
+        <w:rPr>
+          <w:sz w:val="32"/>
+          <w:szCs w:val="32"/>
+        </w:rPr>
+      </w:pPr>
+    </w:p>
+    <w:p>
+      <w:pPr>
+        <w:pStyle w:val="a7"/>
+        <w:numPr>
+          <w:ilvl w:val="0"/>
+          <w:numId w:val="1"/>
+        </w:numPr>
+        <w:rPr>
+          <w:sz w:val="32"/>
+          <w:szCs w:val="32"/>
+        </w:rPr>
+      </w:pPr>
+      <w:r>
+        <w:rPr>
+          <w:sz w:val="32"/>
+          <w:szCs w:val="32"/>
+        </w:rPr>
+        <w:lastRenderedPageBreak/>
+        <w:t xml:space="preserve">Запушим все изменения на основной </w:t>
+      </w:r>
+      <w:proofErr w:type="spellStart"/>
+      <w:r>
+        <w:rPr>
+          <w:sz w:val="32"/>
+          <w:szCs w:val="32"/>
+          <w:lang w:val="en-US"/>
+        </w:rPr>
+        <w:t>Github</w:t>
+      </w:r>
+      <w:proofErr w:type="spellEnd"/>
+    </w:p>
+    <w:p>
+      <w:pPr>
+        <w:ind w:left="360"/>
+        <w:rPr>
+          <w:sz w:val="32"/>
+          <w:szCs w:val="32"/>
+          <w:lang w:val="en-US"/>
+        </w:rPr>
+      </w:pPr>
+      <w:r>
+        <w:rPr>
+          <w:sz w:val="32"/>
+          <w:szCs w:val="32"/>
+          <w:lang w:val="en-US"/>
+        </w:rPr>
+        <w:drawing>
+          <wp:inline distT="0" distB="0" distL="0" distR="0" wp14:anchorId="4F01D23A" wp14:editId="2D61B70B">
+            <wp:extent cx="5940425" cy="2143760"/>
+            <wp:effectExtent l="0" t="0" r="3175" b="8890"/>
+            <wp:docPr id="1223917741" name="Рисунок 1"/>
+            <wp:cNvGraphicFramePr>
+              <a:graphicFrameLocks xmlns:a="http://schemas.openxmlformats.org/drawingml/2006/main" noChangeAspect="1"/>
+            </wp:cNvGraphicFramePr>
+            <a:graphic xmlns:a="http://schemas.openxmlformats.org/drawingml/2006/main">
+              <a:graphicData uri="http://schemas.openxmlformats.org/drawingml/2006/picture">
+                <pic:pic xmlns:pic="http://schemas.openxmlformats.org/drawingml/2006/picture">
+                  <pic:nvPicPr>
+                    <pic:cNvPr id="1223917741" name=""/>
+                    <pic:cNvPicPr/>
+                  </pic:nvPicPr>
+                  <pic:blipFill>
+                    <a:blip r:embed="rId12"/>
+                    <a:stretch>
+                      <a:fillRect/>
+                    </a:stretch>
+                  </pic:blipFill>
+                  <pic:spPr>
+                    <a:xfrm>
+                      <a:off x="0" y="0"/>
+                      <a:ext cx="5940425" cy="2143760"/>
+                    </a:xfrm>
+                    <a:prstGeom prst="rect">
+                      <a:avLst/>
+                    </a:prstGeom>
+                  </pic:spPr>
+                </pic:pic>
+              </a:graphicData>
+            </a:graphic>
+          </wp:inline>
+        </w:drawing>
+      </w:r>
+    </w:p>
+    <w:p>
+      <w:pPr>
+        <w:pStyle w:val="a7"/>
+        <w:numPr>
+          <w:ilvl w:val="0"/>
+          <w:numId w:val="1"/>
+        </w:numPr>
+        <w:rPr>
+          <w:sz w:val="32"/>
+          <w:szCs w:val="32"/>
+          <w:lang w:val="en-US"/>
+        </w:rPr>
+      </w:pPr>
+      <w:r>
+        <w:rPr>
+          <w:sz w:val="32"/>
+          <w:szCs w:val="32"/>
+        </w:rPr>
+        <w:t>Используя</w:t>
+      </w:r>
+      <w:r>
+        <w:rPr>
+          <w:sz w:val="32"/>
+          <w:szCs w:val="32"/>
+          <w:lang w:val="en-US"/>
+        </w:rPr>
+        <w:t xml:space="preserve"> </w:t>
+      </w:r>
+      <w:r>
+        <w:rPr>
+          <w:sz w:val="32"/>
+          <w:szCs w:val="32"/>
+        </w:rPr>
+        <w:t>команду</w:t>
+      </w:r>
+      <w:r>
+        <w:rPr>
+          <w:sz w:val="32"/>
+          <w:szCs w:val="32"/>
+          <w:lang w:val="en-US"/>
+        </w:rPr>
+        <w:t xml:space="preserve"> </w:t>
+      </w:r>
+      <w:r>
+        <w:rPr>
+          <w:sz w:val="32"/>
+          <w:szCs w:val="32"/>
+          <w:lang w:val="en-US"/>
+        </w:rPr>
+        <w:t>git</w:t>
+      </w:r>
+      <w:r>
+        <w:rPr>
+          <w:sz w:val="32"/>
+          <w:szCs w:val="32"/>
+          <w:lang w:val="en-US"/>
+        </w:rPr>
+        <w:t xml:space="preserve"> </w:t>
+      </w:r>
+      <w:r>
+        <w:rPr>
+          <w:sz w:val="32"/>
+          <w:szCs w:val="32"/>
+          <w:lang w:val="en-US"/>
+        </w:rPr>
+        <w:t>branch</w:t>
+      </w:r>
+      <w:r>
+        <w:rPr>
+          <w:sz w:val="32"/>
+          <w:szCs w:val="32"/>
+          <w:lang w:val="en-US"/>
+        </w:rPr>
+        <w:t xml:space="preserve"> </w:t>
+      </w:r>
+      <w:proofErr w:type="spellStart"/>
+      <w:r>
+        <w:rPr>
+          <w:sz w:val="32"/>
+          <w:szCs w:val="32"/>
+          <w:lang w:val="en-US"/>
+        </w:rPr>
+        <w:t>mybranch</w:t>
+      </w:r>
+      <w:proofErr w:type="spellEnd"/>
+      <w:r>
+        <w:rPr>
+          <w:sz w:val="32"/>
+          <w:szCs w:val="32"/>
+          <w:lang w:val="en-US"/>
+        </w:rPr>
+        <w:t xml:space="preserve">, </w:t>
+      </w:r>
+      <w:r>
+        <w:rPr>
+          <w:sz w:val="32"/>
+          <w:szCs w:val="32"/>
+        </w:rPr>
+        <w:t>создадим</w:t>
+      </w:r>
+      <w:r>
+        <w:rPr>
+          <w:sz w:val="32"/>
+          <w:szCs w:val="32"/>
+          <w:lang w:val="en-US"/>
+        </w:rPr>
+        <w:t xml:space="preserve"> </w:t>
+      </w:r>
+      <w:r>
+        <w:rPr>
+          <w:sz w:val="32"/>
+          <w:szCs w:val="32"/>
+        </w:rPr>
+        <w:t>новую</w:t>
+      </w:r>
+      <w:r>
+        <w:rPr>
+          <w:sz w:val="32"/>
+          <w:szCs w:val="32"/>
+          <w:lang w:val="en-US"/>
+        </w:rPr>
+        <w:t xml:space="preserve"> </w:t>
+      </w:r>
+      <w:r>
+        <w:rPr>
+          <w:sz w:val="32"/>
+          <w:szCs w:val="32"/>
+        </w:rPr>
+        <w:t>ветку</w:t>
+      </w:r>
+      <w:r>
+        <w:rPr>
+          <w:sz w:val="32"/>
+          <w:szCs w:val="32"/>
+          <w:lang w:val="en-US"/>
+        </w:rPr>
+        <w:t xml:space="preserve"> </w:t>
+      </w:r>
+      <w:proofErr w:type="spellStart"/>
+      <w:r>
+        <w:rPr>
+          <w:sz w:val="32"/>
+          <w:szCs w:val="32"/>
+          <w:lang w:val="en-US"/>
+        </w:rPr>
+        <w:t>mybranch</w:t>
+      </w:r>
+      <w:proofErr w:type="spellEnd"/>
+      <w:r>
+        <w:rPr>
+          <w:sz w:val="32"/>
+          <w:szCs w:val="32"/>
+          <w:lang w:val="en-US"/>
+        </w:rPr>
+        <w:t>.</w:t>
+      </w:r>
+    </w:p>
+    <w:p>
+      <w:pPr>
+        <w:ind w:left="360"/>
+        <w:rPr>
+          <w:sz w:val="32"/>
+          <w:szCs w:val="32"/>
+          <w:lang w:val="en-US"/>
+        </w:rPr>
+      </w:pPr>
+      <w:r>
+        <w:rPr>
+          <w:sz w:val="32"/>
+          <w:szCs w:val="32"/>
+          <w:lang w:val="en-US"/>
+        </w:rPr>
+        <w:drawing>
+          <wp:inline distT="0" distB="0" distL="0" distR="0" wp14:anchorId="06B28A5B" wp14:editId="0A72771D">
+            <wp:extent cx="5649113" cy="1505160"/>
+            <wp:effectExtent l="0" t="0" r="8890" b="0"/>
+            <wp:docPr id="230984594" name="Рисунок 1"/>
+            <wp:cNvGraphicFramePr>
+              <a:graphicFrameLocks xmlns:a="http://schemas.openxmlformats.org/drawingml/2006/main" noChangeAspect="1"/>
+            </wp:cNvGraphicFramePr>
+            <a:graphic xmlns:a="http://schemas.openxmlformats.org/drawingml/2006/main">
+              <a:graphicData uri="http://schemas.openxmlformats.org/drawingml/2006/picture">
+                <pic:pic xmlns:pic="http://schemas.openxmlformats.org/drawingml/2006/picture">
+                  <pic:nvPicPr>
+                    <pic:cNvPr id="230984594" name=""/>
+                    <pic:cNvPicPr/>
+                  </pic:nvPicPr>
+                  <pic:blipFill>
+                    <a:blip r:embed="rId13"/>
+                    <a:stretch>
+                      <a:fillRect/>
+                    </a:stretch>
+                  </pic:blipFill>
+                  <pic:spPr>
+                    <a:xfrm>
+                      <a:off x="0" y="0"/>
+                      <a:ext cx="5649113" cy="1505160"/>
+                    </a:xfrm>
+                    <a:prstGeom prst="rect">
+                      <a:avLst/>
+                    </a:prstGeom>
+                  </pic:spPr>
+                </pic:pic>
+              </a:graphicData>
+            </a:graphic>
+          </wp:inline>
+        </w:drawing>
+      </w:r>
+    </w:p>
+    <w:p>
+      <w:pPr>
+        <w:pStyle w:val="a7"/>
+        <w:numPr>
+          <w:ilvl w:val="0"/>
+          <w:numId w:val="1"/>
+        </w:numPr>
+        <w:rPr>
+          <w:sz w:val="32"/>
+          <w:szCs w:val="32"/>
+        </w:rPr>
+      </w:pPr>
+      <w:r>
+        <w:rPr>
+          <w:sz w:val="32"/>
+          <w:szCs w:val="32"/>
+        </w:rPr>
+        <w:t xml:space="preserve">Добавим 2 файла и </w:t>
+      </w:r>
+      <w:proofErr w:type="spellStart"/>
+      <w:r>
+        <w:rPr>
+          <w:sz w:val="32"/>
+          <w:szCs w:val="32"/>
+        </w:rPr>
+        <w:t>закоммитим</w:t>
+      </w:r>
+      <w:proofErr w:type="spellEnd"/>
+    </w:p>
+    <w:p>
+      <w:pPr>
+        <w:ind w:left="360"/>
+        <w:rPr>
+          <w:sz w:val="32"/>
+          <w:szCs w:val="32"/>
+          <w:lang w:val="en-US"/>
+        </w:rPr>
+      </w:pPr>
+      <w:r>
+        <w:rPr>
+          <w:sz w:val="32"/>
+          <w:szCs w:val="32"/>
+        </w:rPr>
+        <w:drawing>
+          <wp:inline distT="0" distB="0" distL="0" distR="0" wp14:anchorId="4B04ADE1" wp14:editId="784D9C38">
+            <wp:extent cx="5940425" cy="1355725"/>
+            <wp:effectExtent l="0" t="0" r="3175" b="0"/>
+            <wp:docPr id="831191336" name="Рисунок 1"/>
+            <wp:cNvGraphicFramePr>
+              <a:graphicFrameLocks xmlns:a="http://schemas.openxmlformats.org/drawingml/2006/main" noChangeAspect="1"/>
+            </wp:cNvGraphicFramePr>
+            <a:graphic xmlns:a="http://schemas.openxmlformats.org/drawingml/2006/main">
+              <a:graphicData uri="http://schemas.openxmlformats.org/drawingml/2006/picture">
+                <pic:pic xmlns:pic="http://schemas.openxmlformats.org/drawingml/2006/picture">
+                  <pic:nvPicPr>
+                    <pic:cNvPr id="831191336" name=""/>
+                    <pic:cNvPicPr/>
+                  </pic:nvPicPr>
+                  <pic:blipFill>
+                    <a:blip r:embed="rId14"/>
+                    <a:stretch>
+                      <a:fillRect/>
+                    </a:stretch>
+                  </pic:blipFill>
+                  <pic:spPr>
+                    <a:xfrm>
+                      <a:off x="0" y="0"/>
+                      <a:ext cx="5940425" cy="1355725"/>
+                    </a:xfrm>
+                    <a:prstGeom prst="rect">
+                      <a:avLst/>
+                    </a:prstGeom>
+                  </pic:spPr>
+                </pic:pic>
+              </a:graphicData>
+            </a:graphic>
+          </wp:inline>
+        </w:drawing>
+      </w:r>
+    </w:p>
+    <w:p>
+      <w:pPr>
+        <w:ind w:left="360"/>
+        <w:rPr>
+          <w:sz w:val="32"/>
+          <w:szCs w:val="32"/>
+        </w:rPr>
+      </w:pPr>
+    </w:p>
+    <w:p>
+      <w:pPr>
+        <w:ind w:left="360"/>
+        <w:rPr>
+          <w:sz w:val="32"/>
+          <w:szCs w:val="32"/>
+        </w:rPr>
+      </w:pPr>
+    </w:p>
+    <w:p>
+      <w:pPr>
+        <w:ind w:left="360"/>
+        <w:rPr>
+          <w:sz w:val="32"/>
+          <w:szCs w:val="32"/>
+        </w:rPr>
+      </w:pPr>
+    </w:p>
+    <w:p>
+      <w:pPr>
+        <w:ind w:left="360"/>
+        <w:rPr>
+          <w:sz w:val="32"/>
+          <w:szCs w:val="32"/>
+        </w:rPr>
+      </w:pPr>
+    </w:p>
+    <w:p>
+      <w:pPr>
+        <w:ind w:left="360"/>
+        <w:rPr>
+          <w:sz w:val="32"/>
+          <w:szCs w:val="32"/>
+        </w:rPr>
+      </w:pPr>
+    </w:p>
+    <w:p>
+      <w:pPr>
+        <w:ind w:left="360"/>
+        <w:rPr>
+          <w:sz w:val="32"/>
+          <w:szCs w:val="32"/>
+        </w:rPr>
+      </w:pPr>
+    </w:p>
+    <w:p>
+      <w:pPr>
+        <w:rPr>
+          <w:sz w:val="32"/>
+          <w:szCs w:val="32"/>
+        </w:rPr>
+      </w:pPr>
+    </w:p>
+    <w:p>
+      <w:pPr>
+        <w:ind w:firstLine="360"/>
+        <w:rPr>
+          <w:sz w:val="32"/>
+          <w:szCs w:val="32"/>
+        </w:rPr>
+      </w:pPr>
+      <w:r>
+        <w:rPr>
+          <w:sz w:val="32"/>
+          <w:szCs w:val="32"/>
+        </w:rPr>
+        <w:lastRenderedPageBreak/>
+        <w:t xml:space="preserve">- Результаты команды </w:t>
+      </w:r>
+      <w:proofErr w:type="spellStart"/>
+      <w:r>
+        <w:rPr>
+          <w:sz w:val="32"/>
+          <w:szCs w:val="32"/>
+        </w:rPr>
+        <w:t>git</w:t>
+      </w:r>
+      <w:proofErr w:type="spellEnd"/>
+      <w:r>
+        <w:rPr>
+          <w:sz w:val="32"/>
+          <w:szCs w:val="32"/>
+        </w:rPr>
+        <w:t> </w:t>
+      </w:r>
+      <w:proofErr w:type="spellStart"/>
+      <w:r>
+        <w:rPr>
+          <w:sz w:val="32"/>
+          <w:szCs w:val="32"/>
+        </w:rPr>
+        <w:t>log</w:t>
+      </w:r>
+      <w:proofErr w:type="spellEnd"/>
+      <w:r>
+        <w:rPr>
+          <w:sz w:val="32"/>
+          <w:szCs w:val="32"/>
+        </w:rPr>
+        <w:t xml:space="preserve"> --</w:t>
+      </w:r>
+      <w:proofErr w:type="spellStart"/>
+      <w:r>
+        <w:rPr>
+          <w:sz w:val="32"/>
+          <w:szCs w:val="32"/>
+        </w:rPr>
+        <w:t>oneline</w:t>
+      </w:r>
+      <w:proofErr w:type="spellEnd"/>
+      <w:r>
+        <w:rPr>
+          <w:sz w:val="32"/>
+          <w:szCs w:val="32"/>
+        </w:rPr>
+        <w:t> </w:t>
+      </w:r>
+      <w:r>
+        <w:rPr>
+          <w:sz w:val="32"/>
+          <w:szCs w:val="32"/>
+        </w:rPr>
+        <w:t>–</w:t>
+      </w:r>
+      <w:proofErr w:type="spellStart"/>
+      <w:r>
+        <w:rPr>
+          <w:sz w:val="32"/>
+          <w:szCs w:val="32"/>
+        </w:rPr>
+        <w:t>graph</w:t>
+      </w:r>
+      <w:proofErr w:type="spellEnd"/>
+    </w:p>
+    <w:p>
+      <w:pPr>
+        <w:ind w:left="360"/>
+        <w:rPr>
+          <w:sz w:val="32"/>
+          <w:szCs w:val="32"/>
+          <w:lang w:val="en-US"/>
+        </w:rPr>
+      </w:pPr>
+      <w:r>
+        <w:rPr>
+          <w:sz w:val="32"/>
+          <w:szCs w:val="32"/>
+        </w:rPr>
+        <w:drawing>
+          <wp:inline distT="0" distB="0" distL="0" distR="0" wp14:anchorId="64F60365" wp14:editId="4CED309A">
+            <wp:extent cx="5734850" cy="4725059"/>
+            <wp:effectExtent l="0" t="0" r="0" b="0"/>
+            <wp:docPr id="1494367173" name="Рисунок 1"/>
+            <wp:cNvGraphicFramePr>
+              <a:graphicFrameLocks xmlns:a="http://schemas.openxmlformats.org/drawingml/2006/main" noChangeAspect="1"/>
+            </wp:cNvGraphicFramePr>
+            <a:graphic xmlns:a="http://schemas.openxmlformats.org/drawingml/2006/main">
+              <a:graphicData uri="http://schemas.openxmlformats.org/drawingml/2006/picture">
+                <pic:pic xmlns:pic="http://schemas.openxmlformats.org/drawingml/2006/picture">
+                  <pic:nvPicPr>
+                    <pic:cNvPr id="1494367173" name=""/>
+                    <pic:cNvPicPr/>
+                  </pic:nvPicPr>
+                  <pic:blipFill>
+                    <a:blip r:embed="rId15"/>
+                    <a:stretch>
+                      <a:fillRect/>
+                    </a:stretch>
+                  </pic:blipFill>
+                  <pic:spPr>
+                    <a:xfrm>
+                      <a:off x="0" y="0"/>
+                      <a:ext cx="5734850" cy="4725059"/>
+                    </a:xfrm>
+                    <a:prstGeom prst="rect">
+                      <a:avLst/>
+                    </a:prstGeom>
+                  </pic:spPr>
+                </pic:pic>
+              </a:graphicData>
+            </a:graphic>
+          </wp:inline>
+        </w:drawing>
+      </w:r>
+    </w:p>
+    <w:p>
+      <w:pPr>
+        <w:pStyle w:val="a7"/>
+        <w:numPr>
+          <w:ilvl w:val="0"/>
+          <w:numId w:val="1"/>
+        </w:numPr>
+        <w:rPr>
+          <w:sz w:val="32"/>
+          <w:szCs w:val="32"/>
+        </w:rPr>
+      </w:pPr>
+      <w:r>
+        <w:rPr>
+          <w:sz w:val="32"/>
+          <w:szCs w:val="32"/>
+        </w:rPr>
+        <w:t xml:space="preserve">Создав файл </w:t>
+      </w:r>
+      <w:r>
+        <w:rPr>
+          <w:sz w:val="32"/>
+          <w:szCs w:val="32"/>
+          <w:lang w:val="en-US"/>
+        </w:rPr>
+        <w:t>file</w:t>
+      </w:r>
+      <w:r>
+        <w:rPr>
+          <w:sz w:val="32"/>
+          <w:szCs w:val="32"/>
+        </w:rPr>
+        <w:t>2.</w:t>
+      </w:r>
+      <w:r>
+        <w:rPr>
+          <w:sz w:val="32"/>
+          <w:szCs w:val="32"/>
+          <w:lang w:val="en-US"/>
+        </w:rPr>
+        <w:t>txt</w:t>
+      </w:r>
+      <w:r>
+        <w:rPr>
+          <w:sz w:val="32"/>
+          <w:szCs w:val="32"/>
+        </w:rPr>
+        <w:t xml:space="preserve"> </w:t>
+      </w:r>
+      <w:r>
+        <w:rPr>
+          <w:sz w:val="32"/>
+          <w:szCs w:val="32"/>
+        </w:rPr>
+        <w:t xml:space="preserve">в основной ветке и </w:t>
+      </w:r>
+      <w:proofErr w:type="spellStart"/>
+      <w:r>
+        <w:rPr>
+          <w:sz w:val="32"/>
+          <w:szCs w:val="32"/>
+        </w:rPr>
+        <w:t>закоммитив</w:t>
+      </w:r>
+      <w:proofErr w:type="spellEnd"/>
+      <w:r>
+        <w:rPr>
+          <w:sz w:val="32"/>
+          <w:szCs w:val="32"/>
+        </w:rPr>
+        <w:t xml:space="preserve"> его, мы видим</w:t>
+      </w:r>
+      <w:r>
+        <w:rPr>
+          <w:sz w:val="32"/>
+          <w:szCs w:val="32"/>
+        </w:rPr>
+        <w:t xml:space="preserve"> </w:t>
+      </w:r>
+      <w:r>
+        <w:rPr>
+          <w:sz w:val="32"/>
+          <w:szCs w:val="32"/>
+        </w:rPr>
+        <w:t xml:space="preserve">следующий вывод </w:t>
+      </w:r>
+    </w:p>
+    <w:p>
+      <w:pPr>
+        <w:ind w:left="360"/>
+        <w:rPr>
+          <w:sz w:val="32"/>
+          <w:szCs w:val="32"/>
+        </w:rPr>
+      </w:pPr>
+      <w:r>
+        <w:rPr>
+          <w:sz w:val="32"/>
+          <w:szCs w:val="32"/>
+        </w:rPr>
+        <w:drawing>
+          <wp:inline distT="0" distB="0" distL="0" distR="0" wp14:anchorId="233B1846" wp14:editId="7BC22ECD">
+            <wp:extent cx="5940425" cy="3094355"/>
+            <wp:effectExtent l="0" t="0" r="3175" b="0"/>
+            <wp:docPr id="1916515840" name="Рисунок 1"/>
+            <wp:cNvGraphicFramePr>
+              <a:graphicFrameLocks xmlns:a="http://schemas.openxmlformats.org/drawingml/2006/main" noChangeAspect="1"/>
+            </wp:cNvGraphicFramePr>
+            <a:graphic xmlns:a="http://schemas.openxmlformats.org/drawingml/2006/main">
+              <a:graphicData uri="http://schemas.openxmlformats.org/drawingml/2006/picture">
+                <pic:pic xmlns:pic="http://schemas.openxmlformats.org/drawingml/2006/picture">
+                  <pic:nvPicPr>
+                    <pic:cNvPr id="1916515840" name=""/>
+                    <pic:cNvPicPr/>
+                  </pic:nvPicPr>
+                  <pic:blipFill>
+                    <a:blip r:embed="rId16"/>
+                    <a:stretch>
+                      <a:fillRect/>
+                    </a:stretch>
+                  </pic:blipFill>
+                  <pic:spPr>
+                    <a:xfrm>
+                      <a:off x="0" y="0"/>
+                      <a:ext cx="5940425" cy="3094355"/>
+                    </a:xfrm>
+                    <a:prstGeom prst="rect">
+                      <a:avLst/>
+                    </a:prstGeom>
+                  </pic:spPr>
+                </pic:pic>
+              </a:graphicData>
+            </a:graphic>
+          </wp:inline>
+        </w:drawing>
+      </w:r>
+    </w:p>
+    <w:p>
+      <w:pPr>
+        <w:ind w:left="360"/>
+        <w:jc w:val="center"/>
+        <w:rPr>
+          <w:b/>
+          <w:bCs/>
+          <w:sz w:val="32"/>
+          <w:szCs w:val="32"/>
+        </w:rPr>
+      </w:pPr>
+      <w:r>
+        <w:rPr>
+          <w:b/>
+          <w:bCs/>
+          <w:sz w:val="32"/>
+          <w:szCs w:val="32"/>
+        </w:rPr>
+        <w:lastRenderedPageBreak/>
+        <w:t>На оценку 4</w:t>
+      </w:r>
+    </w:p>
+    <w:p>
+      <w:pPr>
+        <w:ind w:left="360"/>
+        <w:jc w:val="both"/>
+        <w:rPr>
+          <w:sz w:val="32"/>
+          <w:szCs w:val="32"/>
+          <w:lang w:val="en-US"/>
+        </w:rPr>
+      </w:pPr>
+      <w:r>
+        <w:rPr>
+          <w:sz w:val="32"/>
+          <w:szCs w:val="32"/>
+        </w:rPr>
+        <w:t xml:space="preserve">- использование команды </w:t>
+      </w:r>
+      <w:r>
+        <w:rPr>
+          <w:sz w:val="32"/>
+          <w:szCs w:val="32"/>
+          <w:lang w:val="en-US"/>
+        </w:rPr>
+        <w:t>git diff</w:t>
+      </w:r>
+    </w:p>
+    <w:p>
+      <w:pPr>
+        <w:ind w:left="360"/>
+        <w:jc w:val="both"/>
+        <w:rPr>
+          <w:sz w:val="32"/>
+          <w:szCs w:val="32"/>
+          <w:lang w:val="en-US"/>
+        </w:rPr>
+      </w:pPr>
+      <w:r>
+        <w:rPr>
+          <w:sz w:val="32"/>
+          <w:szCs w:val="32"/>
+          <w:lang w:val="en-US"/>
+        </w:rPr>
+        <w:drawing>
+          <wp:inline distT="0" distB="0" distL="0" distR="0" wp14:anchorId="53B90BF1" wp14:editId="6FEFC7EB">
+            <wp:extent cx="5940425" cy="4711700"/>
+            <wp:effectExtent l="0" t="0" r="3175" b="0"/>
+            <wp:docPr id="1775899800" name="Рисунок 1"/>
+            <wp:cNvGraphicFramePr>
+              <a:graphicFrameLocks xmlns:a="http://schemas.openxmlformats.org/drawingml/2006/main" noChangeAspect="1"/>
+            </wp:cNvGraphicFramePr>
+            <a:graphic xmlns:a="http://schemas.openxmlformats.org/drawingml/2006/main">
+              <a:graphicData uri="http://schemas.openxmlformats.org/drawingml/2006/picture">
+                <pic:pic xmlns:pic="http://schemas.openxmlformats.org/drawingml/2006/picture">
+                  <pic:nvPicPr>
+                    <pic:cNvPr id="1775899800" name=""/>
+                    <pic:cNvPicPr/>
+                  </pic:nvPicPr>
+                  <pic:blipFill>
+                    <a:blip r:embed="rId17"/>
+                    <a:stretch>
+                      <a:fillRect/>
+                    </a:stretch>
+                  </pic:blipFill>
+                  <pic:spPr>
+                    <a:xfrm>
+                      <a:off x="0" y="0"/>
+                      <a:ext cx="5940425" cy="4711700"/>
+                    </a:xfrm>
+                    <a:prstGeom prst="rect">
+                      <a:avLst/>
+                    </a:prstGeom>
+                  </pic:spPr>
+                </pic:pic>
+              </a:graphicData>
+            </a:graphic>
+          </wp:inline>
+        </w:drawing>
+      </w:r>
+    </w:p>
+    <w:p>
+      <w:pPr>
+        <w:pStyle w:val="a7"/>
+        <w:numPr>
+          <w:ilvl w:val="0"/>
+          <w:numId w:val="1"/>
+        </w:numPr>
+        <w:jc w:val="both"/>
+        <w:rPr>
+          <w:sz w:val="32"/>
+          <w:szCs w:val="32"/>
+          <w:lang w:val="en-US"/>
+        </w:rPr>
+      </w:pPr>
+      <w:r>
+        <w:rPr>
+          <w:sz w:val="32"/>
+          <w:szCs w:val="32"/>
+          <w:lang w:val="en-US"/>
+        </w:rPr>
+        <w:t xml:space="preserve">Get diff </w:t>
+      </w:r>
+      <w:r>
+        <w:rPr>
+          <w:sz w:val="32"/>
+          <w:szCs w:val="32"/>
+        </w:rPr>
+        <w:t>до внесения изменений</w:t>
+      </w:r>
+    </w:p>
+    <w:p>
+      <w:pPr>
+        <w:jc w:val="both"/>
+        <w:rPr>
+          <w:sz w:val="32"/>
+          <w:szCs w:val="32"/>
+        </w:rPr>
+      </w:pPr>
+      <w:r>
+        <w:rPr>
+          <w:sz w:val="32"/>
+          <w:szCs w:val="32"/>
+        </w:rPr>
+        <w:drawing>
+          <wp:inline distT="0" distB="0" distL="0" distR="0" wp14:anchorId="5064FE8B" wp14:editId="4D85FB3A">
+            <wp:extent cx="5458587" cy="600159"/>
+            <wp:effectExtent l="0" t="0" r="0" b="9525"/>
+            <wp:docPr id="1761805155" name="Рисунок 1"/>
+            <wp:cNvGraphicFramePr>
+              <a:graphicFrameLocks xmlns:a="http://schemas.openxmlformats.org/drawingml/2006/main" noChangeAspect="1"/>
+            </wp:cNvGraphicFramePr>
+            <a:graphic xmlns:a="http://schemas.openxmlformats.org/drawingml/2006/main">
+              <a:graphicData uri="http://schemas.openxmlformats.org/drawingml/2006/picture">
+                <pic:pic xmlns:pic="http://schemas.openxmlformats.org/drawingml/2006/picture">
+                  <pic:nvPicPr>
+                    <pic:cNvPr id="1761805155" name=""/>
+                    <pic:cNvPicPr/>
+                  </pic:nvPicPr>
+                  <pic:blipFill>
+                    <a:blip r:embed="rId18"/>
+                    <a:stretch>
+                      <a:fillRect/>
+                    </a:stretch>
+                  </pic:blipFill>
+                  <pic:spPr>
+                    <a:xfrm>
+                      <a:off x="0" y="0"/>
+                      <a:ext cx="5458587" cy="600159"/>
+                    </a:xfrm>
+                    <a:prstGeom prst="rect">
+                      <a:avLst/>
+                    </a:prstGeom>
+                  </pic:spPr>
+                </pic:pic>
+              </a:graphicData>
+            </a:graphic>
+          </wp:inline>
+        </w:drawing>
+      </w:r>
+    </w:p>
+    <w:p>
+      <w:pPr>
+        <w:ind w:left="360"/>
+        <w:jc w:val="both"/>
+        <w:rPr>
+          <w:sz w:val="32"/>
+          <w:szCs w:val="32"/>
+        </w:rPr>
+      </w:pPr>
+    </w:p>
+    <w:p>
+      <w:pPr>
+        <w:ind w:left="360"/>
+        <w:jc w:val="both"/>
+        <w:rPr>
+          <w:sz w:val="32"/>
+          <w:szCs w:val="32"/>
+        </w:rPr>
+      </w:pPr>
+    </w:p>
+    <w:p>
+      <w:pPr>
+        <w:ind w:left="360"/>
+        <w:jc w:val="both"/>
+        <w:rPr>
+          <w:sz w:val="32"/>
+          <w:szCs w:val="32"/>
+        </w:rPr>
+      </w:pPr>
+    </w:p>
+    <w:p>
+      <w:pPr>
+        <w:ind w:left="360"/>
+        <w:jc w:val="both"/>
+        <w:rPr>
+          <w:sz w:val="32"/>
+          <w:szCs w:val="32"/>
+        </w:rPr>
+      </w:pPr>
+    </w:p>
+    <w:p>
+      <w:pPr>
+        <w:ind w:left="360"/>
+        <w:jc w:val="both"/>
+        <w:rPr>
+          <w:sz w:val="32"/>
+          <w:szCs w:val="32"/>
+        </w:rPr>
+      </w:pPr>
+    </w:p>
+    <w:p>
+      <w:pPr>
+        <w:ind w:left="360"/>
+        <w:jc w:val="both"/>
+        <w:rPr>
+          <w:sz w:val="32"/>
+          <w:szCs w:val="32"/>
+        </w:rPr>
+      </w:pPr>
+    </w:p>
+    <w:p>
+      <w:pPr>
+        <w:ind w:left="360"/>
+        <w:jc w:val="both"/>
+        <w:rPr>
+          <w:sz w:val="32"/>
+          <w:szCs w:val="32"/>
+        </w:rPr>
+      </w:pPr>
+    </w:p>
+    <w:p>
+      <w:pPr>
+        <w:pStyle w:val="a7"/>
+        <w:numPr>
+          <w:ilvl w:val="0"/>
+          <w:numId w:val="1"/>
+        </w:numPr>
+        <w:jc w:val="both"/>
+        <w:rPr>
+          <w:sz w:val="32"/>
+          <w:szCs w:val="32"/>
+        </w:rPr>
+      </w:pPr>
+      <w:r>
+        <w:rPr>
+          <w:sz w:val="32"/>
+          <w:szCs w:val="32"/>
+          <w:lang w:val="en-US"/>
+        </w:rPr>
+        <w:lastRenderedPageBreak/>
+        <w:t>Get</w:t>
+      </w:r>
+      <w:r>
+        <w:rPr>
+          <w:sz w:val="32"/>
+          <w:szCs w:val="32"/>
+        </w:rPr>
+        <w:t xml:space="preserve"> </w:t>
+      </w:r>
+      <w:r>
+        <w:rPr>
+          <w:sz w:val="32"/>
+          <w:szCs w:val="32"/>
+          <w:lang w:val="en-US"/>
+        </w:rPr>
+        <w:t>diff</w:t>
+      </w:r>
+      <w:r>
+        <w:rPr>
+          <w:sz w:val="32"/>
+          <w:szCs w:val="32"/>
+        </w:rPr>
+        <w:t xml:space="preserve"> </w:t>
+      </w:r>
+      <w:r>
+        <w:rPr>
+          <w:sz w:val="32"/>
+          <w:szCs w:val="32"/>
+        </w:rPr>
+        <w:t>после</w:t>
+      </w:r>
+      <w:r>
+        <w:rPr>
+          <w:sz w:val="32"/>
+          <w:szCs w:val="32"/>
+        </w:rPr>
+        <w:t xml:space="preserve"> внесения изменений</w:t>
+      </w:r>
+    </w:p>
+    <w:p>
+      <w:pPr>
+        <w:jc w:val="both"/>
+        <w:rPr>
+          <w:sz w:val="32"/>
+          <w:szCs w:val="32"/>
+        </w:rPr>
+      </w:pPr>
+      <w:r>
+        <w:rPr>
+          <w:sz w:val="32"/>
+          <w:szCs w:val="32"/>
+        </w:rPr>
+        <w:drawing>
+          <wp:inline distT="0" distB="0" distL="0" distR="0" wp14:anchorId="4BC6DD1A" wp14:editId="3005E341">
+            <wp:extent cx="5940425" cy="4930775"/>
+            <wp:effectExtent l="0" t="0" r="3175" b="3175"/>
+            <wp:docPr id="966349213" name="Рисунок 1"/>
+            <wp:cNvGraphicFramePr>
+              <a:graphicFrameLocks xmlns:a="http://schemas.openxmlformats.org/drawingml/2006/main" noChangeAspect="1"/>
+            </wp:cNvGraphicFramePr>
+            <a:graphic xmlns:a="http://schemas.openxmlformats.org/drawingml/2006/main">
+              <a:graphicData uri="http://schemas.openxmlformats.org/drawingml/2006/picture">
+                <pic:pic xmlns:pic="http://schemas.openxmlformats.org/drawingml/2006/picture">
+                  <pic:nvPicPr>
+                    <pic:cNvPr id="966349213" name=""/>
+                    <pic:cNvPicPr/>
+                  </pic:nvPicPr>
+                  <pic:blipFill>
+                    <a:blip r:embed="rId19"/>
+                    <a:stretch>
+                      <a:fillRect/>
+                    </a:stretch>
+                  </pic:blipFill>
+                  <pic:spPr>
+                    <a:xfrm>
+                      <a:off x="0" y="0"/>
+                      <a:ext cx="5940425" cy="4930775"/>
+                    </a:xfrm>
+                    <a:prstGeom prst="rect">
+                      <a:avLst/>
+                    </a:prstGeom>
+                  </pic:spPr>
+                </pic:pic>
+              </a:graphicData>
+            </a:graphic>
+          </wp:inline>
+        </w:drawing>
+      </w:r>
+    </w:p>
+    <w:p>
+      <w:pPr>
+        <w:jc w:val="both"/>
+        <w:rPr>
+          <w:sz w:val="32"/>
+          <w:szCs w:val="32"/>
+        </w:rPr>
+      </w:pPr>
+    </w:p>
+    <w:p>
+      <w:pPr>
+        <w:jc w:val="both"/>
+        <w:rPr>
+          <w:sz w:val="32"/>
+          <w:szCs w:val="32"/>
+        </w:rPr>
+      </w:pPr>
+      <w:r>
+        <w:rPr>
+          <w:sz w:val="32"/>
+          <w:szCs w:val="32"/>
+          <w:lang w:val="en-US"/>
+        </w:rPr>
+        <w:t>Git</w:t>
+      </w:r>
+      <w:r>
+        <w:rPr>
+          <w:sz w:val="32"/>
+          <w:szCs w:val="32"/>
+        </w:rPr>
+        <w:t xml:space="preserve"> </w:t>
+      </w:r>
+      <w:r>
+        <w:rPr>
+          <w:sz w:val="32"/>
+          <w:szCs w:val="32"/>
+          <w:lang w:val="en-US"/>
+        </w:rPr>
+        <w:t>diff</w:t>
+      </w:r>
+      <w:r>
+        <w:rPr>
+          <w:sz w:val="32"/>
+          <w:szCs w:val="32"/>
+        </w:rPr>
+        <w:t xml:space="preserve"> </w:t>
+      </w:r>
+      <w:r>
+        <w:rPr>
+          <w:sz w:val="32"/>
+          <w:szCs w:val="32"/>
+        </w:rPr>
+        <w:t xml:space="preserve">используется для проверки наличия изменений в рабочей директории, в то время, как </w:t>
+      </w:r>
+      <w:r>
+        <w:rPr>
+          <w:sz w:val="32"/>
+          <w:szCs w:val="32"/>
+          <w:lang w:val="en-US"/>
+        </w:rPr>
+        <w:t>git</w:t>
+      </w:r>
+      <w:r>
+        <w:rPr>
+          <w:sz w:val="32"/>
+          <w:szCs w:val="32"/>
+        </w:rPr>
+        <w:t xml:space="preserve"> </w:t>
+      </w:r>
+      <w:r>
+        <w:rPr>
+          <w:sz w:val="32"/>
+          <w:szCs w:val="32"/>
+          <w:lang w:val="en-US"/>
+        </w:rPr>
+        <w:t>diff</w:t>
+      </w:r>
+      <w:r>
+        <w:rPr>
+          <w:sz w:val="32"/>
+          <w:szCs w:val="32"/>
+        </w:rPr>
+        <w:t xml:space="preserve"> </w:t>
+      </w:r>
+      <w:r>
+        <w:rPr>
+          <w:sz w:val="32"/>
+          <w:szCs w:val="32"/>
+        </w:rPr>
+        <w:t>–</w:t>
+      </w:r>
+      <w:r>
+        <w:rPr>
+          <w:sz w:val="32"/>
+          <w:szCs w:val="32"/>
+          <w:lang w:val="en-US"/>
+        </w:rPr>
+        <w:t>staged</w:t>
+      </w:r>
+      <w:r>
+        <w:rPr>
+          <w:sz w:val="32"/>
+          <w:szCs w:val="32"/>
+        </w:rPr>
+        <w:t xml:space="preserve"> </w:t>
+      </w:r>
+      <w:r>
+        <w:rPr>
+          <w:sz w:val="32"/>
+          <w:szCs w:val="32"/>
+        </w:rPr>
+        <w:t xml:space="preserve">отображает изменения готовых к подтверждению </w:t>
+      </w:r>
+      <w:proofErr w:type="gramStart"/>
+      <w:r>
+        <w:rPr>
+          <w:sz w:val="32"/>
+          <w:szCs w:val="32"/>
+        </w:rPr>
+        <w:t>( коммиту</w:t>
+      </w:r>
+      <w:proofErr w:type="gramEnd"/>
+      <w:r>
+        <w:rPr>
+          <w:sz w:val="32"/>
+          <w:szCs w:val="32"/>
+        </w:rPr>
+        <w:t xml:space="preserve"> ).</w:t>
+      </w:r>
+    </w:p>
+    <w:p>
+      <w:pPr>
+        <w:pStyle w:val="a7"/>
+        <w:numPr>
+          <w:ilvl w:val="0"/>
+          <w:numId w:val="1"/>
+        </w:numPr>
+        <w:jc w:val="both"/>
+        <w:rPr>
+          <w:sz w:val="32"/>
+          <w:szCs w:val="32"/>
+        </w:rPr>
+      </w:pPr>
+      <w:r>
+        <w:rPr>
+          <w:sz w:val="32"/>
+          <w:szCs w:val="32"/>
+        </w:rPr>
+        <w:t xml:space="preserve">Результаты вывода </w:t>
+      </w:r>
+      <w:r>
+        <w:rPr>
+          <w:sz w:val="32"/>
+          <w:szCs w:val="32"/>
+          <w:lang w:val="en-US"/>
+        </w:rPr>
+        <w:t>git</w:t>
+      </w:r>
+      <w:r>
+        <w:rPr>
+          <w:sz w:val="32"/>
+          <w:szCs w:val="32"/>
+        </w:rPr>
+        <w:t xml:space="preserve"> </w:t>
+      </w:r>
+      <w:r>
+        <w:rPr>
+          <w:sz w:val="32"/>
+          <w:szCs w:val="32"/>
+          <w:lang w:val="en-US"/>
+        </w:rPr>
+        <w:t>status</w:t>
+      </w:r>
+      <w:r>
+        <w:rPr>
+          <w:sz w:val="32"/>
+          <w:szCs w:val="32"/>
+        </w:rPr>
+        <w:t xml:space="preserve"> </w:t>
+      </w:r>
+      <w:r>
+        <w:rPr>
+          <w:sz w:val="32"/>
+          <w:szCs w:val="32"/>
+        </w:rPr>
+        <w:t xml:space="preserve">до и после команды </w:t>
+      </w:r>
+      <w:r>
+        <w:rPr>
+          <w:sz w:val="32"/>
+          <w:szCs w:val="32"/>
+          <w:lang w:val="en-US"/>
+        </w:rPr>
+        <w:t>git</w:t>
+      </w:r>
+      <w:r>
+        <w:rPr>
+          <w:sz w:val="32"/>
+          <w:szCs w:val="32"/>
+        </w:rPr>
+        <w:t xml:space="preserve"> </w:t>
+      </w:r>
+      <w:r>
+        <w:rPr>
+          <w:sz w:val="32"/>
+          <w:szCs w:val="32"/>
+          <w:lang w:val="en-US"/>
+        </w:rPr>
+        <w:t>restore</w:t>
+      </w:r>
+      <w:r>
+        <w:rPr>
+          <w:sz w:val="32"/>
+          <w:szCs w:val="32"/>
+        </w:rPr>
+        <w:t xml:space="preserve"> </w:t>
+      </w:r>
+      <w:r>
+        <w:rPr>
+          <w:sz w:val="32"/>
+          <w:szCs w:val="32"/>
+        </w:rPr>
+        <w:t>–</w:t>
+      </w:r>
+      <w:r>
+        <w:rPr>
+          <w:sz w:val="32"/>
+          <w:szCs w:val="32"/>
+          <w:lang w:val="en-US"/>
+        </w:rPr>
+        <w:t>staged</w:t>
+      </w:r>
+      <w:r>
+        <w:rPr>
+          <w:sz w:val="32"/>
+          <w:szCs w:val="32"/>
+        </w:rPr>
+        <w:t xml:space="preserve"> </w:t>
+      </w:r>
+      <w:r>
+        <w:rPr>
+          <w:sz w:val="32"/>
+          <w:szCs w:val="32"/>
+          <w:lang w:val="en-US"/>
+        </w:rPr>
+        <w:t>sort</w:t>
+      </w:r>
+      <w:r>
+        <w:rPr>
+          <w:sz w:val="32"/>
+          <w:szCs w:val="32"/>
+        </w:rPr>
+        <w:t>.</w:t>
+      </w:r>
+      <w:r>
+        <w:rPr>
+          <w:sz w:val="32"/>
+          <w:szCs w:val="32"/>
+          <w:lang w:val="en-US"/>
+        </w:rPr>
+        <w:t>c</w:t>
+      </w:r>
+      <w:r>
+        <w:rPr>
+          <w:sz w:val="32"/>
+          <w:szCs w:val="32"/>
+        </w:rPr>
+        <w:t xml:space="preserve"> </w:t>
+      </w:r>
+    </w:p>
+    <w:p>
+      <w:pPr>
+        <w:ind w:left="360"/>
+        <w:jc w:val="both"/>
+        <w:rPr>
+          <w:sz w:val="32"/>
+          <w:szCs w:val="32"/>
+          <w:lang w:val="en-US"/>
+        </w:rPr>
+      </w:pPr>
+      <w:r>
+        <w:rPr>
+          <w:sz w:val="32"/>
+          <w:szCs w:val="32"/>
+          <w:lang w:val="en-US"/>
+        </w:rPr>
+        <w:drawing>
+          <wp:inline distT="0" distB="0" distL="0" distR="0" wp14:anchorId="30A04BDD" wp14:editId="4FAC2E58">
+            <wp:extent cx="5940425" cy="1159510"/>
+            <wp:effectExtent l="0" t="0" r="3175" b="2540"/>
+            <wp:docPr id="1086331965" name="Рисунок 1"/>
+            <wp:cNvGraphicFramePr>
+              <a:graphicFrameLocks xmlns:a="http://schemas.openxmlformats.org/drawingml/2006/main" noChangeAspect="1"/>
+            </wp:cNvGraphicFramePr>
+            <a:graphic xmlns:a="http://schemas.openxmlformats.org/drawingml/2006/main">
+              <a:graphicData uri="http://schemas.openxmlformats.org/drawingml/2006/picture">
+                <pic:pic xmlns:pic="http://schemas.openxmlformats.org/drawingml/2006/picture">
+                  <pic:nvPicPr>
+                    <pic:cNvPr id="1086331965" name=""/>
+                    <pic:cNvPicPr/>
+                  </pic:nvPicPr>
+                  <pic:blipFill>
+                    <a:blip r:embed="rId20"/>
+                    <a:stretch>
+                      <a:fillRect/>
+                    </a:stretch>
+                  </pic:blipFill>
+                  <pic:spPr>
+                    <a:xfrm>
+                      <a:off x="0" y="0"/>
+                      <a:ext cx="5940425" cy="1159510"/>
+                    </a:xfrm>
+                    <a:prstGeom prst="rect">
+                      <a:avLst/>
+                    </a:prstGeom>
+                  </pic:spPr>
+                </pic:pic>
+              </a:graphicData>
+            </a:graphic>
+          </wp:inline>
+        </w:drawing>
+      </w:r>
+    </w:p>
+    <w:p>
+      <w:pPr>
+        <w:pStyle w:val="a7"/>
+        <w:jc w:val="both"/>
+        <w:rPr>
+          <w:sz w:val="32"/>
+          <w:szCs w:val="32"/>
+          <w:lang w:val="en-US"/>
+        </w:rPr>
+      </w:pPr>
+    </w:p>
+    <w:p>
+      <w:pPr>
+        <w:pStyle w:val="a7"/>
+        <w:jc w:val="both"/>
+        <w:rPr>
+          <w:sz w:val="32"/>
+          <w:szCs w:val="32"/>
+          <w:lang w:val="en-US"/>
+        </w:rPr>
+      </w:pPr>
+    </w:p>
+    <w:p>
+      <w:pPr>
+        <w:pStyle w:val="a7"/>
+        <w:numPr>
+          <w:ilvl w:val="0"/>
+          <w:numId w:val="1"/>
+        </w:numPr>
+        <w:jc w:val="both"/>
+        <w:rPr>
+          <w:sz w:val="32"/>
+          <w:szCs w:val="32"/>
+          <w:lang w:val="en-US"/>
+        </w:rPr>
+      </w:pPr>
+      <w:r>
+        <w:rPr>
+          <w:sz w:val="32"/>
+          <w:szCs w:val="32"/>
+        </w:rPr>
+        <w:lastRenderedPageBreak/>
+        <w:t xml:space="preserve">Журнал изменений </w:t>
+      </w:r>
+    </w:p>
+    <w:p>
+      <w:pPr>
+        <w:jc w:val="both"/>
+        <w:rPr>
+          <w:sz w:val="32"/>
+          <w:szCs w:val="32"/>
+        </w:rPr>
+      </w:pPr>
+      <w:r>
+        <w:rPr>
+          <w:sz w:val="32"/>
+          <w:szCs w:val="32"/>
+        </w:rPr>
+        <w:drawing>
+          <wp:inline distT="0" distB="0" distL="0" distR="0" wp14:anchorId="111BFA4D" wp14:editId="664C8E82">
+            <wp:extent cx="5940425" cy="2622550"/>
+            <wp:effectExtent l="0" t="0" r="3175" b="6350"/>
+            <wp:docPr id="2022000480" name="Рисунок 1"/>
+            <wp:cNvGraphicFramePr>
+              <a:graphicFrameLocks xmlns:a="http://schemas.openxmlformats.org/drawingml/2006/main" noChangeAspect="1"/>
+            </wp:cNvGraphicFramePr>
+            <a:graphic xmlns:a="http://schemas.openxmlformats.org/drawingml/2006/main">
+              <a:graphicData uri="http://schemas.openxmlformats.org/drawingml/2006/picture">
+                <pic:pic xmlns:pic="http://schemas.openxmlformats.org/drawingml/2006/picture">
+                  <pic:nvPicPr>
+                    <pic:cNvPr id="2022000480" name=""/>
+                    <pic:cNvPicPr/>
+                  </pic:nvPicPr>
+                  <pic:blipFill>
+                    <a:blip r:embed="rId21"/>
+                    <a:stretch>
+                      <a:fillRect/>
+                    </a:stretch>
+                  </pic:blipFill>
+                  <pic:spPr>
+                    <a:xfrm>
+                      <a:off x="0" y="0"/>
+                      <a:ext cx="5940425" cy="2622550"/>
+                    </a:xfrm>
+                    <a:prstGeom prst="rect">
+                      <a:avLst/>
+                    </a:prstGeom>
+                  </pic:spPr>
+                </pic:pic>
+              </a:graphicData>
+            </a:graphic>
+          </wp:inline>
+        </w:drawing>
+      </w:r>
+    </w:p>
+    <w:p>
+      <w:pPr>
+        <w:jc w:val="both"/>
+        <w:rPr>
+          <w:sz w:val="32"/>
+          <w:szCs w:val="32"/>
+          <w:lang w:val="en-US"/>
+        </w:rPr>
+      </w:pPr>
+      <w:r>
+        <w:rPr>
+          <w:sz w:val="32"/>
+          <w:szCs w:val="32"/>
+        </w:rPr>
+        <w:t xml:space="preserve"> - Содержимое файла </w:t>
+      </w:r>
+      <w:proofErr w:type="spellStart"/>
+      <w:r>
+        <w:rPr>
+          <w:sz w:val="32"/>
+          <w:szCs w:val="32"/>
+          <w:lang w:val="en-US"/>
+        </w:rPr>
+        <w:t>sort.c</w:t>
+      </w:r>
+      <w:proofErr w:type="spellEnd"/>
+      <w:r>
+        <w:rPr>
+          <w:sz w:val="32"/>
+          <w:szCs w:val="32"/>
+          <w:lang w:val="en-US"/>
+        </w:rPr>
+        <w:t xml:space="preserve"> </w:t>
+      </w:r>
+    </w:p>
+    <w:p>
+      <w:pPr>
+        <w:jc w:val="both"/>
+        <w:rPr>
+          <w:sz w:val="32"/>
+          <w:szCs w:val="32"/>
+          <w:lang w:val="en-US"/>
+        </w:rPr>
+      </w:pPr>
+      <w:r>
+        <w:rPr>
+          <w:sz w:val="32"/>
+          <w:szCs w:val="32"/>
+          <w:lang w:val="en-US"/>
+        </w:rPr>
+        <w:lastRenderedPageBreak/>
+        <w:drawing>
+          <wp:inline distT="0" distB="0" distL="0" distR="0" wp14:anchorId="2D0EB331" wp14:editId="3532C5A9">
+            <wp:extent cx="5940425" cy="6450330"/>
+            <wp:effectExtent l="0" t="0" r="3175" b="7620"/>
+            <wp:docPr id="74314759" name="Рисунок 1"/>
+            <wp:cNvGraphicFramePr>
+              <a:graphicFrameLocks xmlns:a="http://schemas.openxmlformats.org/drawingml/2006/main" noChangeAspect="1"/>
+            </wp:cNvGraphicFramePr>
+            <a:graphic xmlns:a="http://schemas.openxmlformats.org/drawingml/2006/main">
+              <a:graphicData uri="http://schemas.openxmlformats.org/drawingml/2006/picture">
+                <pic:pic xmlns:pic="http://schemas.openxmlformats.org/drawingml/2006/picture">
+                  <pic:nvPicPr>
+                    <pic:cNvPr id="74314759" name=""/>
+                    <pic:cNvPicPr/>
+                  </pic:nvPicPr>
+                  <pic:blipFill>
+                    <a:blip r:embed="rId22"/>
+                    <a:stretch>
+                      <a:fillRect/>
+                    </a:stretch>
+                  </pic:blipFill>
+                  <pic:spPr>
+                    <a:xfrm>
+                      <a:off x="0" y="0"/>
+                      <a:ext cx="5940425" cy="6450330"/>
+                    </a:xfrm>
+                    <a:prstGeom prst="rect">
+                      <a:avLst/>
+                    </a:prstGeom>
+                  </pic:spPr>
+                </pic:pic>
+              </a:graphicData>
+            </a:graphic>
+          </wp:inline>
+        </w:drawing>
+      </w:r>
+    </w:p>
+    <w:p>
+      <w:pPr>
+        <w:jc w:val="both"/>
+        <w:rPr>
+          <w:sz w:val="32"/>
+          <w:szCs w:val="32"/>
+        </w:rPr>
+      </w:pPr>
+      <w:r>
+        <w:rPr>
+          <w:sz w:val="32"/>
+          <w:szCs w:val="32"/>
+        </w:rPr>
+        <w:t xml:space="preserve"> - После перезаписи файла содержимое файла</w:t>
+      </w:r>
+      <w:r>
+        <w:rPr>
+          <w:sz w:val="32"/>
+          <w:szCs w:val="32"/>
+        </w:rPr>
+        <w:t xml:space="preserve"> </w:t>
+      </w:r>
+      <w:r>
+        <w:rPr>
+          <w:sz w:val="32"/>
+          <w:szCs w:val="32"/>
+          <w:lang w:val="en-US"/>
+        </w:rPr>
+        <w:t>sort</w:t>
+      </w:r>
+      <w:r>
+        <w:rPr>
+          <w:sz w:val="32"/>
+          <w:szCs w:val="32"/>
+        </w:rPr>
+        <w:t>.</w:t>
+      </w:r>
+      <w:r>
+        <w:rPr>
+          <w:sz w:val="32"/>
+          <w:szCs w:val="32"/>
+          <w:lang w:val="en-US"/>
+        </w:rPr>
+        <w:t>c</w:t>
+      </w:r>
+      <w:r>
+        <w:rPr>
+          <w:sz w:val="32"/>
+          <w:szCs w:val="32"/>
+        </w:rPr>
+        <w:t xml:space="preserve"> стало</w:t>
+      </w:r>
+    </w:p>
+    <w:p>
+      <w:pPr>
+        <w:jc w:val="both"/>
+        <w:rPr>
+          <w:sz w:val="32"/>
+          <w:szCs w:val="32"/>
+          <w:lang w:val="en-US"/>
+        </w:rPr>
+      </w:pPr>
+      <w:r>
+        <w:rPr>
+          <w:sz w:val="32"/>
+          <w:szCs w:val="32"/>
+        </w:rPr>
+        <w:lastRenderedPageBreak/>
+        <w:drawing>
+          <wp:inline distT="0" distB="0" distL="0" distR="0" wp14:anchorId="7D16FECD" wp14:editId="7639F980">
+            <wp:extent cx="5934903" cy="6496957"/>
+            <wp:effectExtent l="0" t="0" r="8890" b="0"/>
+            <wp:docPr id="1818465582" name="Рисунок 1"/>
+            <wp:cNvGraphicFramePr>
+              <a:graphicFrameLocks xmlns:a="http://schemas.openxmlformats.org/drawingml/2006/main" noChangeAspect="1"/>
+            </wp:cNvGraphicFramePr>
+            <a:graphic xmlns:a="http://schemas.openxmlformats.org/drawingml/2006/main">
+              <a:graphicData uri="http://schemas.openxmlformats.org/drawingml/2006/picture">
+                <pic:pic xmlns:pic="http://schemas.openxmlformats.org/drawingml/2006/picture">
+                  <pic:nvPicPr>
+                    <pic:cNvPr id="1818465582" name=""/>
+                    <pic:cNvPicPr/>
+                  </pic:nvPicPr>
+                  <pic:blipFill>
+                    <a:blip r:embed="rId23"/>
+                    <a:stretch>
+                      <a:fillRect/>
+                    </a:stretch>
+                  </pic:blipFill>
+                  <pic:spPr>
+                    <a:xfrm>
+                      <a:off x="0" y="0"/>
+                      <a:ext cx="5934903" cy="6496957"/>
+                    </a:xfrm>
+                    <a:prstGeom prst="rect">
+                      <a:avLst/>
+                    </a:prstGeom>
+                  </pic:spPr>
+                </pic:pic>
+              </a:graphicData>
+            </a:graphic>
+          </wp:inline>
+        </w:drawing>
+      </w:r>
+    </w:p>
+    <w:p>
+      <w:pPr>
+        <w:pStyle w:val="a7"/>
+        <w:numPr>
+          <w:ilvl w:val="0"/>
+          <w:numId w:val="1"/>
+        </w:numPr>
+        <w:jc w:val="both"/>
+        <w:rPr>
+          <w:sz w:val="32"/>
+          <w:szCs w:val="32"/>
+        </w:rPr>
+      </w:pPr>
+      <w:r>
+        <w:rPr>
+          <w:sz w:val="32"/>
+          <w:szCs w:val="32"/>
+        </w:rPr>
+        <w:t xml:space="preserve">Результаты </w:t>
+      </w:r>
+      <w:r>
+        <w:rPr>
+          <w:sz w:val="32"/>
+          <w:szCs w:val="32"/>
+          <w:lang w:val="en-US"/>
+        </w:rPr>
+        <w:t>git</w:t>
+      </w:r>
+      <w:r>
+        <w:rPr>
+          <w:sz w:val="32"/>
+          <w:szCs w:val="32"/>
+        </w:rPr>
+        <w:t xml:space="preserve"> </w:t>
+      </w:r>
+      <w:proofErr w:type="spellStart"/>
+      <w:r>
+        <w:rPr>
+          <w:sz w:val="32"/>
+          <w:szCs w:val="32"/>
+          <w:lang w:val="en-US"/>
+        </w:rPr>
+        <w:t>starus</w:t>
+      </w:r>
+      <w:proofErr w:type="spellEnd"/>
+      <w:r>
+        <w:rPr>
+          <w:sz w:val="32"/>
+          <w:szCs w:val="32"/>
+        </w:rPr>
+        <w:t xml:space="preserve"> </w:t>
+      </w:r>
+      <w:r>
+        <w:rPr>
+          <w:sz w:val="32"/>
+          <w:szCs w:val="32"/>
+        </w:rPr>
+        <w:t xml:space="preserve">до и после </w:t>
+      </w:r>
+      <w:r>
+        <w:rPr>
+          <w:sz w:val="32"/>
+          <w:szCs w:val="32"/>
+          <w:lang w:val="en-US"/>
+        </w:rPr>
+        <w:t>restore</w:t>
+      </w:r>
+      <w:r>
+        <w:rPr>
+          <w:sz w:val="32"/>
+          <w:szCs w:val="32"/>
+        </w:rPr>
+        <w:t xml:space="preserve"> </w:t>
+      </w:r>
+    </w:p>
+    <w:p>
+      <w:pPr>
+        <w:ind w:left="360"/>
+        <w:jc w:val="both"/>
+        <w:rPr>
+          <w:sz w:val="32"/>
+          <w:szCs w:val="32"/>
+        </w:rPr>
+      </w:pPr>
+      <w:r>
+        <w:rPr>
+          <w:sz w:val="32"/>
+          <w:szCs w:val="32"/>
+          <w:lang w:val="en-US"/>
+        </w:rPr>
+        <w:lastRenderedPageBreak/>
+        <w:drawing>
+          <wp:inline distT="0" distB="0" distL="0" distR="0" wp14:anchorId="431D355A" wp14:editId="5294A6BE">
+            <wp:extent cx="5477639" cy="2686425"/>
+            <wp:effectExtent l="0" t="0" r="0" b="0"/>
+            <wp:docPr id="1888872615" name="Рисунок 1"/>
+            <wp:cNvGraphicFramePr>
+              <a:graphicFrameLocks xmlns:a="http://schemas.openxmlformats.org/drawingml/2006/main" noChangeAspect="1"/>
+            </wp:cNvGraphicFramePr>
+            <a:graphic xmlns:a="http://schemas.openxmlformats.org/drawingml/2006/main">
+              <a:graphicData uri="http://schemas.openxmlformats.org/drawingml/2006/picture">
+                <pic:pic xmlns:pic="http://schemas.openxmlformats.org/drawingml/2006/picture">
+                  <pic:nvPicPr>
+                    <pic:cNvPr id="1888872615" name=""/>
+                    <pic:cNvPicPr/>
+                  </pic:nvPicPr>
+                  <pic:blipFill>
+                    <a:blip r:embed="rId24"/>
+                    <a:stretch>
+                      <a:fillRect/>
+                    </a:stretch>
+                  </pic:blipFill>
+                  <pic:spPr>
+                    <a:xfrm>
+                      <a:off x="0" y="0"/>
+                      <a:ext cx="5477639" cy="2686425"/>
+                    </a:xfrm>
+                    <a:prstGeom prst="rect">
+                      <a:avLst/>
+                    </a:prstGeom>
+                  </pic:spPr>
+                </pic:pic>
+              </a:graphicData>
+            </a:graphic>
+          </wp:inline>
+        </w:drawing>
+      </w:r>
+    </w:p>
+    <w:p>
+      <w:pPr>
+        <w:ind w:left="360"/>
+        <w:jc w:val="both"/>
+        <w:rPr>
+          <w:sz w:val="32"/>
+          <w:szCs w:val="32"/>
+        </w:rPr>
+      </w:pPr>
+    </w:p>
+    <w:p>
+      <w:pPr>
+        <w:pStyle w:val="a7"/>
+        <w:numPr>
+          <w:ilvl w:val="0"/>
+          <w:numId w:val="1"/>
+        </w:numPr>
+        <w:jc w:val="both"/>
+        <w:rPr>
+          <w:sz w:val="32"/>
+          <w:szCs w:val="32"/>
+        </w:rPr>
+      </w:pPr>
+      <w:r>
+        <w:rPr>
+          <w:sz w:val="32"/>
+          <w:szCs w:val="32"/>
+        </w:rPr>
+        <w:t xml:space="preserve">Создадим новую ветку </w:t>
+      </w:r>
+      <w:proofErr w:type="spellStart"/>
+      <w:r>
+        <w:rPr>
+          <w:sz w:val="32"/>
+          <w:szCs w:val="32"/>
+        </w:rPr>
+        <w:t>feature</w:t>
+      </w:r>
+      <w:proofErr w:type="spellEnd"/>
+      <w:r>
+        <w:rPr>
+          <w:sz w:val="32"/>
+          <w:szCs w:val="32"/>
+        </w:rPr>
+        <w:t>/</w:t>
+      </w:r>
+      <w:proofErr w:type="spellStart"/>
+      <w:r>
+        <w:rPr>
+          <w:sz w:val="32"/>
+          <w:szCs w:val="32"/>
+        </w:rPr>
+        <w:t>uppercase</w:t>
+      </w:r>
+      <w:proofErr w:type="spellEnd"/>
+      <w:r>
+        <w:rPr>
+          <w:sz w:val="32"/>
+          <w:szCs w:val="32"/>
+        </w:rPr>
+        <w:t xml:space="preserve"> </w:t>
+      </w:r>
+      <w:r>
+        <w:rPr>
+          <w:sz w:val="32"/>
+          <w:szCs w:val="32"/>
+        </w:rPr>
+        <w:t>и перейдём в неё</w:t>
+      </w:r>
+    </w:p>
+    <w:p>
+      <w:pPr>
+        <w:ind w:left="360"/>
+        <w:jc w:val="both"/>
+        <w:rPr>
+          <w:sz w:val="32"/>
+          <w:szCs w:val="32"/>
+          <w:lang w:val="en-US"/>
+        </w:rPr>
+      </w:pPr>
+      <w:r>
+        <w:rPr>
+          <w:sz w:val="32"/>
+          <w:szCs w:val="32"/>
+        </w:rPr>
+        <w:drawing>
+          <wp:inline distT="0" distB="0" distL="0" distR="0" wp14:anchorId="2231BD28" wp14:editId="5B73FD21">
+            <wp:extent cx="5940425" cy="3121660"/>
+            <wp:effectExtent l="0" t="0" r="3175" b="2540"/>
+            <wp:docPr id="1001369934" name="Рисунок 1"/>
+            <wp:cNvGraphicFramePr>
+              <a:graphicFrameLocks xmlns:a="http://schemas.openxmlformats.org/drawingml/2006/main" noChangeAspect="1"/>
+            </wp:cNvGraphicFramePr>
+            <a:graphic xmlns:a="http://schemas.openxmlformats.org/drawingml/2006/main">
+              <a:graphicData uri="http://schemas.openxmlformats.org/drawingml/2006/picture">
+                <pic:pic xmlns:pic="http://schemas.openxmlformats.org/drawingml/2006/picture">
+                  <pic:nvPicPr>
+                    <pic:cNvPr id="1001369934" name=""/>
+                    <pic:cNvPicPr/>
+                  </pic:nvPicPr>
+                  <pic:blipFill>
+                    <a:blip r:embed="rId25"/>
+                    <a:stretch>
+                      <a:fillRect/>
+                    </a:stretch>
+                  </pic:blipFill>
+                  <pic:spPr>
+                    <a:xfrm>
+                      <a:off x="0" y="0"/>
+                      <a:ext cx="5940425" cy="3121660"/>
+                    </a:xfrm>
+                    <a:prstGeom prst="rect">
+                      <a:avLst/>
+                    </a:prstGeom>
+                  </pic:spPr>
+                </pic:pic>
+              </a:graphicData>
+            </a:graphic>
+          </wp:inline>
+        </w:drawing>
+      </w:r>
+    </w:p>
+    <w:p>
+      <w:pPr>
+        <w:pStyle w:val="a7"/>
+        <w:numPr>
+          <w:ilvl w:val="0"/>
+          <w:numId w:val="1"/>
+        </w:numPr>
+        <w:jc w:val="both"/>
+        <w:rPr>
+          <w:sz w:val="32"/>
+          <w:szCs w:val="32"/>
+        </w:rPr>
+      </w:pPr>
+      <w:r>
+        <w:rPr>
+          <w:sz w:val="32"/>
+          <w:szCs w:val="32"/>
+        </w:rPr>
+        <w:t xml:space="preserve">Вывод </w:t>
+      </w:r>
+      <w:r>
+        <w:rPr>
+          <w:sz w:val="32"/>
+          <w:szCs w:val="32"/>
+          <w:lang w:val="en-US"/>
+        </w:rPr>
+        <w:t>git</w:t>
+      </w:r>
+      <w:r>
+        <w:rPr>
+          <w:sz w:val="32"/>
+          <w:szCs w:val="32"/>
+        </w:rPr>
+        <w:t xml:space="preserve"> </w:t>
+      </w:r>
+      <w:r>
+        <w:rPr>
+          <w:sz w:val="32"/>
+          <w:szCs w:val="32"/>
+          <w:lang w:val="en-US"/>
+        </w:rPr>
+        <w:t>branch</w:t>
+      </w:r>
+      <w:r>
+        <w:rPr>
+          <w:sz w:val="32"/>
+          <w:szCs w:val="32"/>
+        </w:rPr>
+        <w:t xml:space="preserve"> </w:t>
+      </w:r>
+      <w:r>
+        <w:rPr>
+          <w:sz w:val="32"/>
+          <w:szCs w:val="32"/>
+        </w:rPr>
+        <w:t>после внесения изменений в файл</w:t>
+      </w:r>
+    </w:p>
+    <w:p>
+      <w:pPr>
+        <w:ind w:left="360"/>
+        <w:jc w:val="both"/>
+        <w:rPr>
+          <w:sz w:val="32"/>
+          <w:szCs w:val="32"/>
+        </w:rPr>
+      </w:pPr>
+      <w:r>
+        <w:rPr>
+          <w:sz w:val="32"/>
+          <w:szCs w:val="32"/>
+        </w:rPr>
+        <w:drawing>
+          <wp:inline distT="0" distB="0" distL="0" distR="0" wp14:anchorId="3ABA9DE3" wp14:editId="50949C57">
+            <wp:extent cx="5940425" cy="1383665"/>
+            <wp:effectExtent l="0" t="0" r="3175" b="6985"/>
+            <wp:docPr id="1866529800" name="Рисунок 1"/>
+            <wp:cNvGraphicFramePr>
+              <a:graphicFrameLocks xmlns:a="http://schemas.openxmlformats.org/drawingml/2006/main" noChangeAspect="1"/>
+            </wp:cNvGraphicFramePr>
+            <a:graphic xmlns:a="http://schemas.openxmlformats.org/drawingml/2006/main">
+              <a:graphicData uri="http://schemas.openxmlformats.org/drawingml/2006/picture">
+                <pic:pic xmlns:pic="http://schemas.openxmlformats.org/drawingml/2006/picture">
+                  <pic:nvPicPr>
+                    <pic:cNvPr id="1866529800" name=""/>
+                    <pic:cNvPicPr/>
+                  </pic:nvPicPr>
+                  <pic:blipFill>
+                    <a:blip r:embed="rId26"/>
+                    <a:stretch>
+                      <a:fillRect/>
+                    </a:stretch>
+                  </pic:blipFill>
+                  <pic:spPr>
+                    <a:xfrm>
+                      <a:off x="0" y="0"/>
+                      <a:ext cx="5940425" cy="1383665"/>
+                    </a:xfrm>
+                    <a:prstGeom prst="rect">
+                      <a:avLst/>
+                    </a:prstGeom>
+                  </pic:spPr>
+                </pic:pic>
+              </a:graphicData>
+            </a:graphic>
+          </wp:inline>
+        </w:drawing>
+      </w:r>
+    </w:p>
+    <w:p>
+      <w:pPr>
+        <w:ind w:left="360"/>
+        <w:jc w:val="both"/>
+        <w:rPr>
+          <w:sz w:val="32"/>
+          <w:szCs w:val="32"/>
+        </w:rPr>
+      </w:pPr>
+    </w:p>
+    <w:p>
+      <w:pPr>
+        <w:pStyle w:val="a7"/>
+        <w:numPr>
+          <w:ilvl w:val="0"/>
+          <w:numId w:val="1"/>
+        </w:numPr>
+        <w:jc w:val="both"/>
+        <w:rPr>
+          <w:sz w:val="32"/>
+          <w:szCs w:val="32"/>
+          <w:lang w:val="en-US"/>
+        </w:rPr>
+      </w:pPr>
+      <w:r>
+        <w:rPr>
+          <w:sz w:val="32"/>
+          <w:szCs w:val="32"/>
+        </w:rPr>
+        <w:lastRenderedPageBreak/>
+        <w:t xml:space="preserve">Вывод команды </w:t>
+      </w:r>
+      <w:r>
+        <w:rPr>
+          <w:sz w:val="32"/>
+          <w:szCs w:val="32"/>
+          <w:lang w:val="en-US"/>
+        </w:rPr>
+        <w:t>git log</w:t>
+      </w:r>
+    </w:p>
+    <w:p>
+      <w:pPr>
+        <w:ind w:left="360"/>
+        <w:jc w:val="both"/>
+        <w:rPr>
+          <w:sz w:val="32"/>
+          <w:szCs w:val="32"/>
+        </w:rPr>
+      </w:pPr>
+      <w:r>
+        <w:rPr>
+          <w:sz w:val="32"/>
+          <w:szCs w:val="32"/>
+          <w:lang w:val="en-US"/>
+        </w:rPr>
+        <w:drawing>
+          <wp:inline distT="0" distB="0" distL="0" distR="0" wp14:anchorId="0A68C67A" wp14:editId="45D58036">
+            <wp:extent cx="5940425" cy="3344545"/>
+            <wp:effectExtent l="0" t="0" r="3175" b="8255"/>
+            <wp:docPr id="1252129664" name="Рисунок 1"/>
+            <wp:cNvGraphicFramePr>
+              <a:graphicFrameLocks xmlns:a="http://schemas.openxmlformats.org/drawingml/2006/main" noChangeAspect="1"/>
+            </wp:cNvGraphicFramePr>
+            <a:graphic xmlns:a="http://schemas.openxmlformats.org/drawingml/2006/main">
+              <a:graphicData uri="http://schemas.openxmlformats.org/drawingml/2006/picture">
+                <pic:pic xmlns:pic="http://schemas.openxmlformats.org/drawingml/2006/picture">
+                  <pic:nvPicPr>
+                    <pic:cNvPr id="1252129664" name=""/>
+                    <pic:cNvPicPr/>
+                  </pic:nvPicPr>
+                  <pic:blipFill>
+                    <a:blip r:embed="rId27"/>
+                    <a:stretch>
+                      <a:fillRect/>
+                    </a:stretch>
+                  </pic:blipFill>
+                  <pic:spPr>
+                    <a:xfrm>
+                      <a:off x="0" y="0"/>
+                      <a:ext cx="5940425" cy="3344545"/>
+                    </a:xfrm>
+                    <a:prstGeom prst="rect">
+                      <a:avLst/>
+                    </a:prstGeom>
+                  </pic:spPr>
+                </pic:pic>
+              </a:graphicData>
+            </a:graphic>
+          </wp:inline>
+        </w:drawing>
+      </w:r>
+    </w:p>
+    <w:p>
+      <w:pPr>
+        <w:pStyle w:val="a7"/>
+        <w:numPr>
+          <w:ilvl w:val="0"/>
+          <w:numId w:val="1"/>
+        </w:numPr>
+        <w:jc w:val="both"/>
+        <w:rPr>
+          <w:sz w:val="32"/>
+          <w:szCs w:val="32"/>
+        </w:rPr>
+      </w:pPr>
+      <w:r>
+        <w:rPr>
+          <w:sz w:val="32"/>
+          <w:szCs w:val="32"/>
+        </w:rPr>
+        <w:t xml:space="preserve">Вывод остался прежним, как и до внесения изменений </w:t>
+      </w:r>
+    </w:p>
+    <w:p>
+      <w:pPr>
+        <w:ind w:left="360"/>
+        <w:jc w:val="both"/>
+        <w:rPr>
+          <w:sz w:val="32"/>
+          <w:szCs w:val="32"/>
+        </w:rPr>
+      </w:pPr>
+      <w:r>
+        <w:rPr>
+          <w:sz w:val="32"/>
+          <w:szCs w:val="32"/>
+        </w:rPr>
+        <w:drawing>
+          <wp:inline distT="0" distB="0" distL="0" distR="0" wp14:anchorId="219A553D" wp14:editId="38C4CAB2">
+            <wp:extent cx="5706271" cy="609685"/>
+            <wp:effectExtent l="0" t="0" r="8890" b="0"/>
+            <wp:docPr id="890510765" name="Рисунок 1"/>
+            <wp:cNvGraphicFramePr>
+              <a:graphicFrameLocks xmlns:a="http://schemas.openxmlformats.org/drawingml/2006/main" noChangeAspect="1"/>
+            </wp:cNvGraphicFramePr>
+            <a:graphic xmlns:a="http://schemas.openxmlformats.org/drawingml/2006/main">
+              <a:graphicData uri="http://schemas.openxmlformats.org/drawingml/2006/picture">
+                <pic:pic xmlns:pic="http://schemas.openxmlformats.org/drawingml/2006/picture">
+                  <pic:nvPicPr>
+                    <pic:cNvPr id="890510765" name=""/>
+                    <pic:cNvPicPr/>
+                  </pic:nvPicPr>
+                  <pic:blipFill>
+                    <a:blip r:embed="rId28"/>
+                    <a:stretch>
+                      <a:fillRect/>
+                    </a:stretch>
+                  </pic:blipFill>
+                  <pic:spPr>
+                    <a:xfrm>
+                      <a:off x="0" y="0"/>
+                      <a:ext cx="5706271" cy="609685"/>
+                    </a:xfrm>
+                    <a:prstGeom prst="rect">
+                      <a:avLst/>
+                    </a:prstGeom>
+                  </pic:spPr>
+                </pic:pic>
+              </a:graphicData>
+            </a:graphic>
+          </wp:inline>
+        </w:drawing>
+      </w:r>
+    </w:p>
+    <w:p>
+      <w:pPr>
+        <w:ind w:left="360"/>
+        <w:jc w:val="both"/>
+        <w:rPr>
+          <w:sz w:val="32"/>
+          <w:szCs w:val="32"/>
+        </w:rPr>
+      </w:pPr>
+      <w:r>
+        <w:rPr>
+          <w:sz w:val="32"/>
+          <w:szCs w:val="32"/>
+        </w:rPr>
+        <w:t xml:space="preserve">- </w:t>
+      </w:r>
+      <w:r>
+        <w:rPr>
+          <w:sz w:val="32"/>
+          <w:szCs w:val="32"/>
+        </w:rPr>
+        <w:t xml:space="preserve">После </w:t>
+      </w:r>
+      <w:proofErr w:type="spellStart"/>
+      <w:r>
+        <w:rPr>
+          <w:sz w:val="32"/>
+          <w:szCs w:val="32"/>
+        </w:rPr>
+        <w:t>мёрджа</w:t>
+      </w:r>
+      <w:proofErr w:type="spellEnd"/>
+      <w:r>
+        <w:rPr>
+          <w:sz w:val="32"/>
+          <w:szCs w:val="32"/>
+        </w:rPr>
+        <w:t xml:space="preserve"> ветки, вывод строки поменялся </w:t>
+      </w:r>
+    </w:p>
+    <w:p>
+      <w:pPr>
+        <w:jc w:val="both"/>
+        <w:rPr>
+          <w:sz w:val="32"/>
+          <w:szCs w:val="32"/>
+        </w:rPr>
+      </w:pPr>
+      <w:r>
+        <w:rPr>
+          <w:sz w:val="32"/>
+          <w:szCs w:val="32"/>
+        </w:rPr>
+        <w:tab/>
+      </w:r>
+      <w:r>
+        <w:rPr>
+          <w:sz w:val="32"/>
+          <w:szCs w:val="32"/>
+        </w:rPr>
+        <w:drawing>
+          <wp:inline distT="0" distB="0" distL="0" distR="0" wp14:anchorId="14B5D780" wp14:editId="692D7D3F">
+            <wp:extent cx="5940425" cy="1796415"/>
+            <wp:effectExtent l="0" t="0" r="3175" b="0"/>
+            <wp:docPr id="588991618" name="Рисунок 1"/>
+            <wp:cNvGraphicFramePr>
+              <a:graphicFrameLocks xmlns:a="http://schemas.openxmlformats.org/drawingml/2006/main" noChangeAspect="1"/>
+            </wp:cNvGraphicFramePr>
+            <a:graphic xmlns:a="http://schemas.openxmlformats.org/drawingml/2006/main">
+              <a:graphicData uri="http://schemas.openxmlformats.org/drawingml/2006/picture">
+                <pic:pic xmlns:pic="http://schemas.openxmlformats.org/drawingml/2006/picture">
+                  <pic:nvPicPr>
+                    <pic:cNvPr id="588991618" name=""/>
+                    <pic:cNvPicPr/>
+                  </pic:nvPicPr>
+                  <pic:blipFill>
+                    <a:blip r:embed="rId29"/>
+                    <a:stretch>
+                      <a:fillRect/>
+                    </a:stretch>
+                  </pic:blipFill>
+                  <pic:spPr>
+                    <a:xfrm>
+                      <a:off x="0" y="0"/>
+                      <a:ext cx="5940425" cy="1796415"/>
+                    </a:xfrm>
+                    <a:prstGeom prst="rect">
+                      <a:avLst/>
+                    </a:prstGeom>
+                  </pic:spPr>
+                </pic:pic>
+              </a:graphicData>
+            </a:graphic>
+          </wp:inline>
+        </w:drawing>
+      </w:r>
+    </w:p>
+    <w:p>
+      <w:pPr>
+        <w:jc w:val="both"/>
+        <w:rPr>
+          <w:sz w:val="32"/>
+          <w:szCs w:val="32"/>
+        </w:rPr>
+      </w:pPr>
+      <w:r>
+        <w:rPr>
+          <w:sz w:val="32"/>
+          <w:szCs w:val="32"/>
+        </w:rPr>
+        <w:t xml:space="preserve"> - Удалим ветку</w:t>
+      </w:r>
+      <w:r>
+        <w:rPr>
+          <w:sz w:val="32"/>
+          <w:szCs w:val="32"/>
+        </w:rPr>
+        <w:t xml:space="preserve"> и </w:t>
+      </w:r>
+      <w:proofErr w:type="spellStart"/>
+      <w:r>
+        <w:rPr>
+          <w:sz w:val="32"/>
+          <w:szCs w:val="32"/>
+        </w:rPr>
+        <w:t>смерджим</w:t>
+      </w:r>
+      <w:proofErr w:type="spellEnd"/>
+      <w:r>
+        <w:rPr>
+          <w:sz w:val="32"/>
+          <w:szCs w:val="32"/>
+        </w:rPr>
+        <w:t xml:space="preserve"> содержимое </w:t>
+      </w:r>
+      <w:proofErr w:type="spellStart"/>
+      <w:r>
+        <w:rPr>
+          <w:sz w:val="32"/>
+          <w:szCs w:val="32"/>
+          <w:lang w:val="en-US"/>
+        </w:rPr>
+        <w:t>mybranch</w:t>
+      </w:r>
+      <w:proofErr w:type="spellEnd"/>
+      <w:r>
+        <w:rPr>
+          <w:sz w:val="32"/>
+          <w:szCs w:val="32"/>
+        </w:rPr>
+        <w:t xml:space="preserve"> </w:t>
+      </w:r>
+      <w:r>
+        <w:rPr>
+          <w:sz w:val="32"/>
+          <w:szCs w:val="32"/>
+        </w:rPr>
+        <w:t>в основную ветку</w:t>
+      </w:r>
+    </w:p>
+    <w:p>
+      <w:pPr>
+        <w:jc w:val="both"/>
+        <w:rPr>
+          <w:sz w:val="32"/>
+          <w:szCs w:val="32"/>
+        </w:rPr>
+      </w:pPr>
+      <w:r>
+        <w:rPr>
+          <w:sz w:val="32"/>
+          <w:szCs w:val="32"/>
+        </w:rPr>
+        <w:lastRenderedPageBreak/>
+        <w:drawing>
+          <wp:inline distT="0" distB="0" distL="0" distR="0" wp14:anchorId="42FCACDA" wp14:editId="62796310">
+            <wp:extent cx="5940425" cy="3498215"/>
+            <wp:effectExtent l="0" t="0" r="3175" b="6985"/>
+            <wp:docPr id="907115897" name="Рисунок 1"/>
+            <wp:cNvGraphicFramePr>
+              <a:graphicFrameLocks xmlns:a="http://schemas.openxmlformats.org/drawingml/2006/main" noChangeAspect="1"/>
+            </wp:cNvGraphicFramePr>
+            <a:graphic xmlns:a="http://schemas.openxmlformats.org/drawingml/2006/main">
+              <a:graphicData uri="http://schemas.openxmlformats.org/drawingml/2006/picture">
+                <pic:pic xmlns:pic="http://schemas.openxmlformats.org/drawingml/2006/picture">
+                  <pic:nvPicPr>
+                    <pic:cNvPr id="907115897" name=""/>
+                    <pic:cNvPicPr/>
+                  </pic:nvPicPr>
+                  <pic:blipFill>
+                    <a:blip r:embed="rId30"/>
+                    <a:stretch>
+                      <a:fillRect/>
+                    </a:stretch>
+                  </pic:blipFill>
+                  <pic:spPr>
+                    <a:xfrm>
+                      <a:off x="0" y="0"/>
+                      <a:ext cx="5940425" cy="3498215"/>
+                    </a:xfrm>
+                    <a:prstGeom prst="rect">
+                      <a:avLst/>
+                    </a:prstGeom>
+                  </pic:spPr>
+                </pic:pic>
+              </a:graphicData>
+            </a:graphic>
+          </wp:inline>
+        </w:drawing>
+      </w:r>
+    </w:p>
+    <w:p>
+      <w:pPr>
+        <w:jc w:val="both"/>
+        <w:rPr>
+          <w:sz w:val="32"/>
+          <w:szCs w:val="32"/>
+          <w:lang w:val="en-US"/>
+        </w:rPr>
+      </w:pPr>
+      <w:r>
+        <w:rPr>
+          <w:sz w:val="32"/>
+          <w:szCs w:val="32"/>
+          <w:lang w:val="en-US"/>
+        </w:rPr>
+        <w:t xml:space="preserve">- </w:t>
+      </w:r>
+      <w:r>
+        <w:rPr>
+          <w:sz w:val="32"/>
+          <w:szCs w:val="32"/>
+        </w:rPr>
+        <w:t>Команда</w:t>
+      </w:r>
+      <w:r>
+        <w:rPr>
+          <w:sz w:val="32"/>
+          <w:szCs w:val="32"/>
+          <w:lang w:val="en-US"/>
+        </w:rPr>
+        <w:t xml:space="preserve"> </w:t>
+      </w:r>
+      <w:r>
+        <w:rPr>
+          <w:sz w:val="32"/>
+          <w:szCs w:val="32"/>
+          <w:lang w:val="en-US"/>
+        </w:rPr>
+        <w:t>git log --</w:t>
+      </w:r>
+      <w:proofErr w:type="spellStart"/>
+      <w:r>
+        <w:rPr>
+          <w:sz w:val="32"/>
+          <w:szCs w:val="32"/>
+          <w:lang w:val="en-US"/>
+        </w:rPr>
+        <w:t>oneline</w:t>
+      </w:r>
+      <w:proofErr w:type="spellEnd"/>
+      <w:r>
+        <w:rPr>
+          <w:sz w:val="32"/>
+          <w:szCs w:val="32"/>
+          <w:lang w:val="en-US"/>
+        </w:rPr>
+        <w:t xml:space="preserve"> --graph </w:t>
+      </w:r>
+      <w:r>
+        <w:rPr>
+          <w:sz w:val="32"/>
+          <w:szCs w:val="32"/>
+          <w:lang w:val="en-US"/>
+        </w:rPr>
+        <w:t>–</w:t>
+      </w:r>
+      <w:r>
+        <w:rPr>
+          <w:sz w:val="32"/>
+          <w:szCs w:val="32"/>
+          <w:lang w:val="en-US"/>
+        </w:rPr>
+        <w:t>all</w:t>
+      </w:r>
+    </w:p>
+    <w:p>
+      <w:pPr>
+        <w:jc w:val="both"/>
+        <w:rPr>
+          <w:sz w:val="32"/>
+          <w:szCs w:val="32"/>
+        </w:rPr>
+      </w:pPr>
+      <w:r>
+        <w:rPr>
+          <w:sz w:val="32"/>
+          <w:szCs w:val="32"/>
+          <w:lang w:val="en-US"/>
+        </w:rPr>
+        <w:drawing>
+          <wp:inline distT="0" distB="0" distL="0" distR="0" wp14:anchorId="6379ABEC" wp14:editId="6FA78FF4">
+            <wp:extent cx="5940425" cy="3963035"/>
+            <wp:effectExtent l="0" t="0" r="3175" b="0"/>
+            <wp:docPr id="312621336" name="Рисунок 1"/>
+            <wp:cNvGraphicFramePr>
+              <a:graphicFrameLocks xmlns:a="http://schemas.openxmlformats.org/drawingml/2006/main" noChangeAspect="1"/>
+            </wp:cNvGraphicFramePr>
+            <a:graphic xmlns:a="http://schemas.openxmlformats.org/drawingml/2006/main">
+              <a:graphicData uri="http://schemas.openxmlformats.org/drawingml/2006/picture">
+                <pic:pic xmlns:pic="http://schemas.openxmlformats.org/drawingml/2006/picture">
+                  <pic:nvPicPr>
+                    <pic:cNvPr id="312621336" name=""/>
+                    <pic:cNvPicPr/>
+                  </pic:nvPicPr>
+                  <pic:blipFill>
+                    <a:blip r:embed="rId31"/>
+                    <a:stretch>
+                      <a:fillRect/>
+                    </a:stretch>
+                  </pic:blipFill>
+                  <pic:spPr>
+                    <a:xfrm>
+                      <a:off x="0" y="0"/>
+                      <a:ext cx="5940425" cy="3963035"/>
+                    </a:xfrm>
+                    <a:prstGeom prst="rect">
+                      <a:avLst/>
+                    </a:prstGeom>
+                  </pic:spPr>
+                </pic:pic>
+              </a:graphicData>
+            </a:graphic>
+          </wp:inline>
+        </w:drawing>
+      </w:r>
+    </w:p>
+    <w:p>
+      <w:pPr>
+        <w:jc w:val="both"/>
+        <w:rPr>
+          <w:sz w:val="32"/>
+          <w:szCs w:val="32"/>
+          <w:lang w:val="en-US"/>
+        </w:rPr>
+      </w:pPr>
+    </w:p>
+    <w:p>
+      <w:pPr>
+        <w:ind w:left="360"/>
+        <w:jc w:val="both"/>
+        <w:rPr>
+          <w:sz w:val="32"/>
+          <w:szCs w:val="32"/>
+          <w:lang w:val="en-US"/>
+        </w:rPr>
+      </w:pPr>
+    </w:p>
+    <w:p>
+      <w:pPr>
+        <w:ind w:left="360"/>
+        <w:jc w:val="both"/>
+        <w:rPr>
+          <w:sz w:val="32"/>
+          <w:szCs w:val="32"/>
           <w:lang w:val="en-US"/>
         </w:rPr>
       </w:pPr>
@@ -336,6 +3597,241 @@
     </w:sectPr>
   </w:body>
 </w:document>
+</file>
+
+<file path=word/numbering.xml><?xml version="1.0" encoding="utf-8"?>
+<w:numbering xmlns:wpc="http://schemas.microsoft.com/office/word/2010/wordprocessingCanvas" xmlns:cx="http://schemas.microsoft.com/office/drawing/2014/chartex" xmlns:cx1="http://schemas.microsoft.com/office/drawing/2015/9/8/chartex" xmlns:cx2="http://schemas.microsoft.com/office/drawing/2015/10/21/chartex" xmlns:cx3="http://schemas.microsoft.com/office/drawing/2016/5/9/chartex" xmlns:cx4="http://schemas.microsoft.com/office/drawing/2016/5/10/chartex" xmlns:cx5="http://schemas.microsoft.com/office/drawing/2016/5/11/chartex" xmlns:cx6="http://schemas.microsoft.com/office/drawing/2016/5/12/chartex" xmlns:cx7="http://schemas.microsoft.com/office/drawing/2016/5/13/chartex" xmlns:cx8="http://schemas.microsoft.com/office/drawing/2016/5/14/chartex" xmlns:mc="http://schemas.openxmlformats.org/markup-compatibility/2006" xmlns:aink="http://schemas.microsoft.com/office/drawing/2016/ink" xmlns:am3d="http://schemas.microsoft.com/office/drawing/2017/model3d" xmlns:o="urn:schemas-microsoft-com:office:office" xmlns:oel="http://schemas.microsoft.com/office/2019/extlst" xmlns:r="http://schemas.openxmlformats.org/officeDocument/2006/relationships" xmlns:m="http://schemas.openxmlformats.org/officeDocument/2006/math" xmlns:v="urn:schemas-microsoft-com:vml" xmlns:wp14="http://schemas.microsoft.com/office/word/2010/wordprocessingDrawing" xmlns:wp="http://schemas.openxmlformats.org/drawingml/2006/wordprocessingDrawing" xmlns:w10="urn:schemas-microsoft-com:office:word" xmlns:w="http://schemas.openxmlformats.org/wordprocessingml/2006/main" xmlns:w14="http://schemas.microsoft.com/office/word/2010/wordml" xmlns:w15="http://schemas.microsoft.com/office/word/2012/wordml" xmlns:w16cex="http://schemas.microsoft.com/office/word/2018/wordml/cex" xmlns:w16cid="http://schemas.microsoft.com/office/word/2016/wordml/cid" xmlns:w16="http://schemas.microsoft.com/office/word/2018/wordml" xmlns:w16du="http://schemas.microsoft.com/office/word/2023/wordml/word16du" xmlns:w16sdtdh="http://schemas.microsoft.com/office/word/2020/wordml/sdtdatahash" xmlns:w16sdtfl="http://schemas.microsoft.com/office/word/2024/wordml/sdtformatlock" xmlns:w16se="http://schemas.microsoft.com/office/word/2015/wordml/symex" xmlns:wpg="http://schemas.microsoft.com/office/word/2010/wordprocessingGroup" xmlns:wpi="http://schemas.microsoft.com/office/word/2010/wordprocessingInk" xmlns:wne="http://schemas.microsoft.com/office/word/2006/wordml" xmlns:wps="http://schemas.microsoft.com/office/word/2010/wordprocessingShape" mc:Ignorable="w14 w15 w16se w16cid w16 w16cex w16sdtdh w16sdtfl w16du wp14">
+  <w:abstractNum w:abstractNumId="0" w15:restartNumberingAfterBreak="0">
+    <w:nsid w:val="0FF15572"/>
+    <w:multiLevelType w:val="hybridMultilevel"/>
+    <w:tmpl w:val="7A7AFE58"/>
+    <w:lvl w:ilvl="0" w:tplc="7CC4D380">
+      <w:numFmt w:val="bullet"/>
+      <w:lvlText w:val="-"/>
+      <w:lvlJc w:val="left"/>
+      <w:pPr>
+        <w:ind w:left="720" w:hanging="360"/>
+      </w:pPr>
+      <w:rPr>
+        <w:rFonts w:ascii="Calibri" w:eastAsiaTheme="minorHAnsi" w:hAnsi="Calibri" w:cs="Calibri" w:hint="default"/>
+      </w:rPr>
+    </w:lvl>
+    <w:lvl w:ilvl="1" w:tplc="04190003" w:tentative="1">
+      <w:start w:val="1"/>
+      <w:numFmt w:val="bullet"/>
+      <w:lvlText w:val="o"/>
+      <w:lvlJc w:val="left"/>
+      <w:pPr>
+        <w:ind w:left="1440" w:hanging="360"/>
+      </w:pPr>
+      <w:rPr>
+        <w:rFonts w:ascii="Courier New" w:hAnsi="Courier New" w:cs="Courier New" w:hint="default"/>
+      </w:rPr>
+    </w:lvl>
+    <w:lvl w:ilvl="2" w:tplc="04190005" w:tentative="1">
+      <w:start w:val="1"/>
+      <w:numFmt w:val="bullet"/>
+      <w:lvlText w:val=""/>
+      <w:lvlJc w:val="left"/>
+      <w:pPr>
+        <w:ind w:left="2160" w:hanging="360"/>
+      </w:pPr>
+      <w:rPr>
+        <w:rFonts w:ascii="Wingdings" w:hAnsi="Wingdings" w:hint="default"/>
+      </w:rPr>
+    </w:lvl>
+    <w:lvl w:ilvl="3" w:tplc="04190001" w:tentative="1">
+      <w:start w:val="1"/>
+      <w:numFmt w:val="bullet"/>
+      <w:lvlText w:val=""/>
+      <w:lvlJc w:val="left"/>
+      <w:pPr>
+        <w:ind w:left="2880" w:hanging="360"/>
+      </w:pPr>
+      <w:rPr>
+        <w:rFonts w:ascii="Symbol" w:hAnsi="Symbol" w:hint="default"/>
+      </w:rPr>
+    </w:lvl>
+    <w:lvl w:ilvl="4" w:tplc="04190003" w:tentative="1">
+      <w:start w:val="1"/>
+      <w:numFmt w:val="bullet"/>
+      <w:lvlText w:val="o"/>
+      <w:lvlJc w:val="left"/>
+      <w:pPr>
+        <w:ind w:left="3600" w:hanging="360"/>
+      </w:pPr>
+      <w:rPr>
+        <w:rFonts w:ascii="Courier New" w:hAnsi="Courier New" w:cs="Courier New" w:hint="default"/>
+      </w:rPr>
+    </w:lvl>
+    <w:lvl w:ilvl="5" w:tplc="04190005" w:tentative="1">
+      <w:start w:val="1"/>
+      <w:numFmt w:val="bullet"/>
+      <w:lvlText w:val=""/>
+      <w:lvlJc w:val="left"/>
+      <w:pPr>
+        <w:ind w:left="4320" w:hanging="360"/>
+      </w:pPr>
+      <w:rPr>
+        <w:rFonts w:ascii="Wingdings" w:hAnsi="Wingdings" w:hint="default"/>
+      </w:rPr>
+    </w:lvl>
+    <w:lvl w:ilvl="6" w:tplc="04190001" w:tentative="1">
+      <w:start w:val="1"/>
+      <w:numFmt w:val="bullet"/>
+      <w:lvlText w:val=""/>
+      <w:lvlJc w:val="left"/>
+      <w:pPr>
+        <w:ind w:left="5040" w:hanging="360"/>
+      </w:pPr>
+      <w:rPr>
+        <w:rFonts w:ascii="Symbol" w:hAnsi="Symbol" w:hint="default"/>
+      </w:rPr>
+    </w:lvl>
+    <w:lvl w:ilvl="7" w:tplc="04190003" w:tentative="1">
+      <w:start w:val="1"/>
+      <w:numFmt w:val="bullet"/>
+      <w:lvlText w:val="o"/>
+      <w:lvlJc w:val="left"/>
+      <w:pPr>
+        <w:ind w:left="5760" w:hanging="360"/>
+      </w:pPr>
+      <w:rPr>
+        <w:rFonts w:ascii="Courier New" w:hAnsi="Courier New" w:cs="Courier New" w:hint="default"/>
+      </w:rPr>
+    </w:lvl>
+    <w:lvl w:ilvl="8" w:tplc="04190005" w:tentative="1">
+      <w:start w:val="1"/>
+      <w:numFmt w:val="bullet"/>
+      <w:lvlText w:val=""/>
+      <w:lvlJc w:val="left"/>
+      <w:pPr>
+        <w:ind w:left="6480" w:hanging="360"/>
+      </w:pPr>
+      <w:rPr>
+        <w:rFonts w:ascii="Wingdings" w:hAnsi="Wingdings" w:hint="default"/>
+      </w:rPr>
+    </w:lvl>
+  </w:abstractNum>
+  <w:abstractNum w:abstractNumId="1" w15:restartNumberingAfterBreak="0">
+    <w:nsid w:val="783D0B4A"/>
+    <w:multiLevelType w:val="hybridMultilevel"/>
+    <w:tmpl w:val="BBAE85CA"/>
+    <w:lvl w:ilvl="0" w:tplc="3086D4E4">
+      <w:numFmt w:val="bullet"/>
+      <w:lvlText w:val="-"/>
+      <w:lvlJc w:val="left"/>
+      <w:pPr>
+        <w:ind w:left="720" w:hanging="360"/>
+      </w:pPr>
+      <w:rPr>
+        <w:rFonts w:ascii="Calibri" w:eastAsiaTheme="minorHAnsi" w:hAnsi="Calibri" w:cs="Calibri" w:hint="default"/>
+      </w:rPr>
+    </w:lvl>
+    <w:lvl w:ilvl="1" w:tplc="04190003" w:tentative="1">
+      <w:start w:val="1"/>
+      <w:numFmt w:val="bullet"/>
+      <w:lvlText w:val="o"/>
+      <w:lvlJc w:val="left"/>
+      <w:pPr>
+        <w:ind w:left="1440" w:hanging="360"/>
+      </w:pPr>
+      <w:rPr>
+        <w:rFonts w:ascii="Courier New" w:hAnsi="Courier New" w:cs="Courier New" w:hint="default"/>
+      </w:rPr>
+    </w:lvl>
+    <w:lvl w:ilvl="2" w:tplc="04190005" w:tentative="1">
+      <w:start w:val="1"/>
+      <w:numFmt w:val="bullet"/>
+      <w:lvlText w:val=""/>
+      <w:lvlJc w:val="left"/>
+      <w:pPr>
+        <w:ind w:left="2160" w:hanging="360"/>
+      </w:pPr>
+      <w:rPr>
+        <w:rFonts w:ascii="Wingdings" w:hAnsi="Wingdings" w:hint="default"/>
+      </w:rPr>
+    </w:lvl>
+    <w:lvl w:ilvl="3" w:tplc="04190001" w:tentative="1">
+      <w:start w:val="1"/>
+      <w:numFmt w:val="bullet"/>
+      <w:lvlText w:val=""/>
+      <w:lvlJc w:val="left"/>
+      <w:pPr>
+        <w:ind w:left="2880" w:hanging="360"/>
+      </w:pPr>
+      <w:rPr>
+        <w:rFonts w:ascii="Symbol" w:hAnsi="Symbol" w:hint="default"/>
+      </w:rPr>
+    </w:lvl>
+    <w:lvl w:ilvl="4" w:tplc="04190003" w:tentative="1">
+      <w:start w:val="1"/>
+      <w:numFmt w:val="bullet"/>
+      <w:lvlText w:val="o"/>
+      <w:lvlJc w:val="left"/>
+      <w:pPr>
+        <w:ind w:left="3600" w:hanging="360"/>
+      </w:pPr>
+      <w:rPr>
+        <w:rFonts w:ascii="Courier New" w:hAnsi="Courier New" w:cs="Courier New" w:hint="default"/>
+      </w:rPr>
+    </w:lvl>
+    <w:lvl w:ilvl="5" w:tplc="04190005" w:tentative="1">
+      <w:start w:val="1"/>
+      <w:numFmt w:val="bullet"/>
+      <w:lvlText w:val=""/>
+      <w:lvlJc w:val="left"/>
+      <w:pPr>
+        <w:ind w:left="4320" w:hanging="360"/>
+      </w:pPr>
+      <w:rPr>
+        <w:rFonts w:ascii="Wingdings" w:hAnsi="Wingdings" w:hint="default"/>
+      </w:rPr>
+    </w:lvl>
+    <w:lvl w:ilvl="6" w:tplc="04190001" w:tentative="1">
+      <w:start w:val="1"/>
+      <w:numFmt w:val="bullet"/>
+      <w:lvlText w:val=""/>
+      <w:lvlJc w:val="left"/>
+      <w:pPr>
+        <w:ind w:left="5040" w:hanging="360"/>
+      </w:pPr>
+      <w:rPr>
+        <w:rFonts w:ascii="Symbol" w:hAnsi="Symbol" w:hint="default"/>
+      </w:rPr>
+    </w:lvl>
+    <w:lvl w:ilvl="7" w:tplc="04190003" w:tentative="1">
+      <w:start w:val="1"/>
+      <w:numFmt w:val="bullet"/>
+      <w:lvlText w:val="o"/>
+      <w:lvlJc w:val="left"/>
+      <w:pPr>
+        <w:ind w:left="5760" w:hanging="360"/>
+      </w:pPr>
+      <w:rPr>
+        <w:rFonts w:ascii="Courier New" w:hAnsi="Courier New" w:cs="Courier New" w:hint="default"/>
+      </w:rPr>
+    </w:lvl>
+    <w:lvl w:ilvl="8" w:tplc="04190005" w:tentative="1">
+      <w:start w:val="1"/>
+      <w:numFmt w:val="bullet"/>
+      <w:lvlText w:val=""/>
+      <w:lvlJc w:val="left"/>
+      <w:pPr>
+        <w:ind w:left="6480" w:hanging="360"/>
+      </w:pPr>
+      <w:rPr>
+        <w:rFonts w:ascii="Wingdings" w:hAnsi="Wingdings" w:hint="default"/>
+      </w:rPr>
+    </w:lvl>
+  </w:abstractNum>
+  <w:num w:numId="1" w16cid:durableId="562715094">
+    <w:abstractNumId w:val="0"/>
+  </w:num>
+  <w:num w:numId="2" w16cid:durableId="795024719">
+    <w:abstractNumId w:val="1"/>
+  </w:num>
+</w:numbering>
 </file>
 
 <file path=word/styles.xml><?xml version="1.0" encoding="utf-8"?>
@@ -942,7 +4438,6 @@
   <w:style w:type="character" w:default="1" w:styleId="a0">
     <w:name w:val="Default Paragraph Font"/>
     <w:uiPriority w:val="1"/>
-    <w:semiHidden/>
     <w:unhideWhenUsed/>
   </w:style>
   <w:style w:type="table" w:default="1" w:styleId="a1">
